--- a/Requerimientos/Requerimientos C.docx
+++ b/Requerimientos/Requerimientos C.docx
@@ -1,6 +1,6 @@
 
 <file path=word/document.xml><?xml version="1.0" encoding="utf-8"?>
-<w:document xmlns:ve="http://schemas.openxmlformats.org/markup-compatibility/2006" xmlns:o="urn:schemas-microsoft-com:office:office" xmlns:r="http://schemas.openxmlformats.org/officeDocument/2006/relationships" xmlns:m="http://schemas.openxmlformats.org/officeDocument/2006/math" xmlns:v="urn:schemas-microsoft-com:vml" xmlns:wp="http://schemas.openxmlformats.org/drawingml/2006/wordprocessingDrawing" xmlns:w10="urn:schemas-microsoft-com:office:word" xmlns:w="http://schemas.openxmlformats.org/wordprocessingml/2006/main" xmlns:wne="http://schemas.microsoft.com/office/word/2006/wordml">
+<w:document xmlns:wpc="http://schemas.microsoft.com/office/word/2010/wordprocessingCanvas" xmlns:mc="http://schemas.openxmlformats.org/markup-compatibility/2006" xmlns:o="urn:schemas-microsoft-com:office:office" xmlns:r="http://schemas.openxmlformats.org/officeDocument/2006/relationships" xmlns:m="http://schemas.openxmlformats.org/officeDocument/2006/math" xmlns:v="urn:schemas-microsoft-com:vml" xmlns:wp14="http://schemas.microsoft.com/office/word/2010/wordprocessingDrawing" xmlns:wp="http://schemas.openxmlformats.org/drawingml/2006/wordprocessingDrawing" xmlns:w10="urn:schemas-microsoft-com:office:word" xmlns:w="http://schemas.openxmlformats.org/wordprocessingml/2006/main" xmlns:w14="http://schemas.microsoft.com/office/word/2010/wordml" xmlns:wpg="http://schemas.microsoft.com/office/word/2010/wordprocessingGroup" xmlns:wpi="http://schemas.microsoft.com/office/word/2010/wordprocessingInk" xmlns:wne="http://schemas.microsoft.com/office/word/2006/wordml" xmlns:wps="http://schemas.microsoft.com/office/word/2010/wordprocessingShape" mc:Ignorable="w14 wp14">
   <w:body>
     <w:p>
       <w:pPr>
@@ -39,7 +39,7 @@
       <w:r>
         <w:rPr>
           <w:noProof/>
-          <w:lang w:eastAsia="es-ES"/>
+          <w:lang w:val="es-GT" w:eastAsia="es-GT"/>
         </w:rPr>
         <w:drawing>
           <wp:inline distT="0" distB="0" distL="0" distR="0">
@@ -59,10 +59,10 @@
                     </pic:cNvPicPr>
                   </pic:nvPicPr>
                   <pic:blipFill>
-                    <a:blip r:embed="rId8">
+                    <a:blip r:embed="rId9">
                       <a:extLst>
                         <a:ext uri="{28A0092B-C50C-407E-A947-70E740481C1C}">
-                          <a14:useLocalDpi xmlns:a14="http://schemas.microsoft.com/office/drawing/2010/main" xmlns:wps="http://schemas.microsoft.com/office/word/2010/wordprocessingShape" xmlns:wpi="http://schemas.microsoft.com/office/word/2010/wordprocessingInk" xmlns:wpg="http://schemas.microsoft.com/office/word/2010/wordprocessingGroup" xmlns:w14="http://schemas.microsoft.com/office/word/2010/wordml" xmlns:w="http://schemas.openxmlformats.org/wordprocessingml/2006/main" xmlns:w10="urn:schemas-microsoft-com:office:word" xmlns:wp14="http://schemas.microsoft.com/office/word/2010/wordprocessingDrawing" xmlns:v="urn:schemas-microsoft-com:vml" xmlns:o="urn:schemas-microsoft-com:office:office" xmlns:mc="http://schemas.openxmlformats.org/markup-compatibility/2006" xmlns:wpc="http://schemas.microsoft.com/office/word/2010/wordprocessingCanvas" xmlns="" val="0"/>
+                          <a14:useLocalDpi xmlns:a14="http://schemas.microsoft.com/office/drawing/2010/main" val="0"/>
                         </a:ext>
                       </a:extLst>
                     </a:blip>
@@ -145,6 +145,7 @@
           <w:docPartUnique/>
         </w:docPartObj>
       </w:sdtPr>
+      <w:sdtEndPr/>
       <w:sdtContent>
         <w:p>
           <w:pPr>
@@ -1628,8 +1629,8 @@
       <w:pPr>
         <w:jc w:val="center"/>
         <w:sectPr>
-          <w:headerReference w:type="default" r:id="rId9"/>
-          <w:footerReference w:type="default" r:id="rId10"/>
+          <w:headerReference w:type="default" r:id="rId10"/>
+          <w:footerReference w:type="default" r:id="rId11"/>
           <w:type w:val="continuous"/>
           <w:pgSz w:w="15840" w:h="12240" w:orient="landscape" w:code="1"/>
           <w:pgMar w:top="1701" w:right="1701" w:bottom="1701" w:left="1701" w:header="708" w:footer="708" w:gutter="0"/>
@@ -1689,7 +1690,7 @@
       <w:r>
         <w:rPr>
           <w:noProof/>
-          <w:lang w:eastAsia="es-ES"/>
+          <w:lang w:val="es-GT" w:eastAsia="es-GT"/>
         </w:rPr>
         <w:drawing>
           <wp:inline distT="0" distB="0" distL="0" distR="0">
@@ -1707,7 +1708,7 @@
                     <pic:cNvPicPr/>
                   </pic:nvPicPr>
                   <pic:blipFill rotWithShape="1">
-                    <a:blip r:embed="rId11"/>
+                    <a:blip r:embed="rId12"/>
                     <a:srcRect t="14289" r="28964" b="35323"/>
                     <a:stretch/>
                   </pic:blipFill>
@@ -1724,7 +1725,7 @@
                     </a:ln>
                     <a:extLst>
                       <a:ext uri="{53640926-AAD7-44D8-BBD7-CCE9431645EC}">
-                        <a14:shadowObscured xmlns:a14="http://schemas.microsoft.com/office/drawing/2010/main" xmlns:wps="http://schemas.microsoft.com/office/word/2010/wordprocessingShape" xmlns:wpi="http://schemas.microsoft.com/office/word/2010/wordprocessingInk" xmlns:wpg="http://schemas.microsoft.com/office/word/2010/wordprocessingGroup" xmlns:w14="http://schemas.microsoft.com/office/word/2010/wordml" xmlns:w="http://schemas.openxmlformats.org/wordprocessingml/2006/main" xmlns:w10="urn:schemas-microsoft-com:office:word" xmlns:wp14="http://schemas.microsoft.com/office/word/2010/wordprocessingDrawing" xmlns:v="urn:schemas-microsoft-com:vml" xmlns:o="urn:schemas-microsoft-com:office:office" xmlns:mc="http://schemas.openxmlformats.org/markup-compatibility/2006" xmlns:wpc="http://schemas.microsoft.com/office/word/2010/wordprocessingCanvas" xmlns=""/>
+                        <a14:shadowObscured xmlns:a14="http://schemas.microsoft.com/office/drawing/2010/main"/>
                       </a:ext>
                     </a:extLst>
                   </pic:spPr>
@@ -1777,7 +1778,7 @@
           <w:left w:w="0" w:type="dxa"/>
           <w:right w:w="0" w:type="dxa"/>
         </w:tblCellMar>
-        <w:tblLook w:val="0000"/>
+        <w:tblLook w:val="0000" w:firstRow="0" w:lastRow="0" w:firstColumn="0" w:lastColumn="0" w:noHBand="0" w:noVBand="0"/>
       </w:tblPr>
       <w:tblGrid>
         <w:gridCol w:w="1039"/>
@@ -1813,7 +1814,7 @@
             <w:r>
               <w:rPr>
                 <w:noProof/>
-                <w:lang w:eastAsia="es-ES"/>
+                <w:lang w:val="es-GT" w:eastAsia="es-GT"/>
               </w:rPr>
               <w:lastRenderedPageBreak/>
               <w:drawing>
@@ -1840,10 +1841,10 @@
                           <pic:cNvPicPr/>
                         </pic:nvPicPr>
                         <pic:blipFill>
-                          <a:blip r:embed="rId12">
+                          <a:blip r:embed="rId13">
                             <a:extLst>
                               <a:ext uri="{28A0092B-C50C-407E-A947-70E740481C1C}">
-                                <a14:useLocalDpi xmlns:a14="http://schemas.microsoft.com/office/drawing/2010/main" xmlns:wps="http://schemas.microsoft.com/office/word/2010/wordprocessingShape" xmlns:wpi="http://schemas.microsoft.com/office/word/2010/wordprocessingInk" xmlns:wpg="http://schemas.microsoft.com/office/word/2010/wordprocessingGroup" xmlns:w14="http://schemas.microsoft.com/office/word/2010/wordml" xmlns:w="http://schemas.openxmlformats.org/wordprocessingml/2006/main" xmlns:w10="urn:schemas-microsoft-com:office:word" xmlns:wp14="http://schemas.microsoft.com/office/word/2010/wordprocessingDrawing" xmlns:v="urn:schemas-microsoft-com:vml" xmlns:o="urn:schemas-microsoft-com:office:office" xmlns:mc="http://schemas.openxmlformats.org/markup-compatibility/2006" xmlns:wpc="http://schemas.microsoft.com/office/word/2010/wordprocessingCanvas" xmlns="" val="0"/>
+                                <a14:useLocalDpi xmlns:a14="http://schemas.microsoft.com/office/drawing/2010/main" val="0"/>
                               </a:ext>
                             </a:extLst>
                           </a:blip>
@@ -2187,7 +2188,7 @@
           <w:bottom w:w="55" w:type="dxa"/>
           <w:right w:w="55" w:type="dxa"/>
         </w:tblCellMar>
-        <w:tblLook w:val="0000"/>
+        <w:tblLook w:val="0000" w:firstRow="0" w:lastRow="0" w:firstColumn="0" w:lastColumn="0" w:noHBand="0" w:noVBand="0"/>
       </w:tblPr>
       <w:tblGrid>
         <w:gridCol w:w="928"/>
@@ -2460,7 +2461,7 @@
           <w:left w:w="0" w:type="dxa"/>
           <w:right w:w="0" w:type="dxa"/>
         </w:tblCellMar>
-        <w:tblLook w:val="0000"/>
+        <w:tblLook w:val="0000" w:firstRow="0" w:lastRow="0" w:firstColumn="0" w:lastColumn="0" w:noHBand="0" w:noVBand="0"/>
       </w:tblPr>
       <w:tblGrid>
         <w:gridCol w:w="1799"/>
@@ -2665,7 +2666,7 @@
           <w:left w:w="0" w:type="dxa"/>
           <w:right w:w="0" w:type="dxa"/>
         </w:tblCellMar>
-        <w:tblLook w:val="0000"/>
+        <w:tblLook w:val="0000" w:firstRow="0" w:lastRow="0" w:firstColumn="0" w:lastColumn="0" w:noHBand="0" w:noVBand="0"/>
       </w:tblPr>
       <w:tblGrid>
         <w:gridCol w:w="2580"/>
@@ -3012,12 +3013,21 @@
                 <w:b/>
               </w:rPr>
             </w:pPr>
+            <w:proofErr w:type="spellStart"/>
             <w:r>
               <w:rPr>
                 <w:rFonts w:ascii="Arial" w:hAnsi="Arial"/>
                 <w:b/>
               </w:rPr>
-              <w:t>Pos condiciones:</w:t>
+              <w:t>Pos</w:t>
+            </w:r>
+            <w:proofErr w:type="spellEnd"/>
+            <w:r>
+              <w:rPr>
+                <w:rFonts w:ascii="Arial" w:hAnsi="Arial"/>
+                <w:b/>
+              </w:rPr>
+              <w:t xml:space="preserve"> condiciones:</w:t>
             </w:r>
           </w:p>
         </w:tc>
@@ -3098,7 +3108,7 @@
           <w:left w:w="0" w:type="dxa"/>
           <w:right w:w="0" w:type="dxa"/>
         </w:tblCellMar>
-        <w:tblLook w:val="0000"/>
+        <w:tblLook w:val="0000" w:firstRow="0" w:lastRow="0" w:firstColumn="0" w:lastColumn="0" w:noHBand="0" w:noVBand="0"/>
       </w:tblPr>
       <w:tblGrid>
         <w:gridCol w:w="4318"/>
@@ -3332,7 +3342,23 @@
                 <w:rFonts w:ascii="Arial" w:hAnsi="Arial" w:cs="Arial"/>
                 <w:lang w:val="es-MX"/>
               </w:rPr>
-              <w:t>lumno inscrito para el año xxxx, asignado a xxx carrera, xxx jornada, xxx cursos e imprime diré.</w:t>
+              <w:t xml:space="preserve">lumno inscrito para el año </w:t>
+            </w:r>
+            <w:proofErr w:type="spellStart"/>
+            <w:r>
+              <w:rPr>
+                <w:rFonts w:ascii="Arial" w:hAnsi="Arial" w:cs="Arial"/>
+                <w:lang w:val="es-MX"/>
+              </w:rPr>
+              <w:t>xxxx</w:t>
+            </w:r>
+            <w:proofErr w:type="spellEnd"/>
+            <w:r>
+              <w:rPr>
+                <w:rFonts w:ascii="Arial" w:hAnsi="Arial" w:cs="Arial"/>
+                <w:lang w:val="es-MX"/>
+              </w:rPr>
+              <w:t>, asignado a xxx carrera, xxx jornada, xxx cursos e imprime diré.</w:t>
             </w:r>
           </w:p>
         </w:tc>
@@ -3559,7 +3585,7 @@
           <w:left w:w="0" w:type="dxa"/>
           <w:right w:w="0" w:type="dxa"/>
         </w:tblCellMar>
-        <w:tblLook w:val="0000"/>
+        <w:tblLook w:val="0000" w:firstRow="0" w:lastRow="0" w:firstColumn="0" w:lastColumn="0" w:noHBand="0" w:noVBand="0"/>
       </w:tblPr>
       <w:tblGrid>
         <w:gridCol w:w="8842"/>
@@ -3703,7 +3729,7 @@
           <w:left w:w="0" w:type="dxa"/>
           <w:right w:w="0" w:type="dxa"/>
         </w:tblCellMar>
-        <w:tblLook w:val="0000"/>
+        <w:tblLook w:val="0000" w:firstRow="0" w:lastRow="0" w:firstColumn="0" w:lastColumn="0" w:noHBand="0" w:noVBand="0"/>
       </w:tblPr>
       <w:tblGrid>
         <w:gridCol w:w="3599"/>
@@ -3849,12 +3875,14 @@
                 <w:b w:val="0"/>
               </w:rPr>
             </w:pPr>
+            <w:proofErr w:type="spellStart"/>
             <w:r>
               <w:rPr>
                 <w:b w:val="0"/>
               </w:rPr>
               <w:t>EstuardoMR</w:t>
             </w:r>
+            <w:proofErr w:type="spellEnd"/>
           </w:p>
         </w:tc>
         <w:tc>
@@ -3985,7 +4013,7 @@
       <w:r>
         <w:rPr>
           <w:noProof/>
-          <w:lang w:eastAsia="es-ES"/>
+          <w:lang w:val="es-GT" w:eastAsia="es-GT"/>
         </w:rPr>
         <w:drawing>
           <wp:inline distT="0" distB="0" distL="0" distR="0">
@@ -4003,10 +4031,10 @@
                     <pic:cNvPicPr/>
                   </pic:nvPicPr>
                   <pic:blipFill rotWithShape="1">
-                    <a:blip r:embed="rId13">
+                    <a:blip r:embed="rId14">
                       <a:extLst>
                         <a:ext uri="{28A0092B-C50C-407E-A947-70E740481C1C}">
-                          <a14:useLocalDpi xmlns:a14="http://schemas.microsoft.com/office/drawing/2010/main" xmlns:wps="http://schemas.microsoft.com/office/word/2010/wordprocessingShape" xmlns:wpi="http://schemas.microsoft.com/office/word/2010/wordprocessingInk" xmlns:wpg="http://schemas.microsoft.com/office/word/2010/wordprocessingGroup" xmlns:w14="http://schemas.microsoft.com/office/word/2010/wordml" xmlns:w="http://schemas.openxmlformats.org/wordprocessingml/2006/main" xmlns:w10="urn:schemas-microsoft-com:office:word" xmlns:wp14="http://schemas.microsoft.com/office/word/2010/wordprocessingDrawing" xmlns:v="urn:schemas-microsoft-com:vml" xmlns:o="urn:schemas-microsoft-com:office:office" xmlns:mc="http://schemas.openxmlformats.org/markup-compatibility/2006" xmlns:wpc="http://schemas.microsoft.com/office/word/2010/wordprocessingCanvas" xmlns="" val="0"/>
+                          <a14:useLocalDpi xmlns:a14="http://schemas.microsoft.com/office/drawing/2010/main" val="0"/>
                         </a:ext>
                       </a:extLst>
                     </a:blip>
@@ -4026,7 +4054,7 @@
                     </a:ln>
                     <a:extLst>
                       <a:ext uri="{53640926-AAD7-44D8-BBD7-CCE9431645EC}">
-                        <a14:shadowObscured xmlns:a14="http://schemas.microsoft.com/office/drawing/2010/main" xmlns:wps="http://schemas.microsoft.com/office/word/2010/wordprocessingShape" xmlns:wpi="http://schemas.microsoft.com/office/word/2010/wordprocessingInk" xmlns:wpg="http://schemas.microsoft.com/office/word/2010/wordprocessingGroup" xmlns:w14="http://schemas.microsoft.com/office/word/2010/wordml" xmlns:w="http://schemas.openxmlformats.org/wordprocessingml/2006/main" xmlns:w10="urn:schemas-microsoft-com:office:word" xmlns:wp14="http://schemas.microsoft.com/office/word/2010/wordprocessingDrawing" xmlns:v="urn:schemas-microsoft-com:vml" xmlns:o="urn:schemas-microsoft-com:office:office" xmlns:mc="http://schemas.openxmlformats.org/markup-compatibility/2006" xmlns:wpc="http://schemas.microsoft.com/office/word/2010/wordprocessingCanvas" xmlns=""/>
+                        <a14:shadowObscured xmlns:a14="http://schemas.microsoft.com/office/drawing/2010/main"/>
                       </a:ext>
                     </a:extLst>
                   </pic:spPr>
@@ -4061,7 +4089,7 @@
       <w:r>
         <w:rPr>
           <w:noProof/>
-          <w:lang w:eastAsia="es-ES"/>
+          <w:lang w:val="es-GT" w:eastAsia="es-GT"/>
         </w:rPr>
         <w:drawing>
           <wp:inline distT="0" distB="0" distL="0" distR="0">
@@ -4079,7 +4107,7 @@
                     <pic:cNvPicPr/>
                   </pic:nvPicPr>
                   <pic:blipFill rotWithShape="1">
-                    <a:blip r:embed="rId14"/>
+                    <a:blip r:embed="rId15"/>
                     <a:srcRect t="14666" r="53911" b="13513"/>
                     <a:stretch/>
                   </pic:blipFill>
@@ -4096,7 +4124,7 @@
                     </a:ln>
                     <a:extLst>
                       <a:ext uri="{53640926-AAD7-44D8-BBD7-CCE9431645EC}">
-                        <a14:shadowObscured xmlns:a14="http://schemas.microsoft.com/office/drawing/2010/main" xmlns:wps="http://schemas.microsoft.com/office/word/2010/wordprocessingShape" xmlns:wpi="http://schemas.microsoft.com/office/word/2010/wordprocessingInk" xmlns:wpg="http://schemas.microsoft.com/office/word/2010/wordprocessingGroup" xmlns:w14="http://schemas.microsoft.com/office/word/2010/wordml" xmlns:w="http://schemas.openxmlformats.org/wordprocessingml/2006/main" xmlns:w10="urn:schemas-microsoft-com:office:word" xmlns:wp14="http://schemas.microsoft.com/office/word/2010/wordprocessingDrawing" xmlns:v="urn:schemas-microsoft-com:vml" xmlns:o="urn:schemas-microsoft-com:office:office" xmlns:mc="http://schemas.openxmlformats.org/markup-compatibility/2006" xmlns:wpc="http://schemas.microsoft.com/office/word/2010/wordprocessingCanvas" xmlns=""/>
+                        <a14:shadowObscured xmlns:a14="http://schemas.microsoft.com/office/drawing/2010/main"/>
                       </a:ext>
                     </a:extLst>
                   </pic:spPr>
@@ -4157,7 +4185,7 @@
       <w:r>
         <w:rPr>
           <w:noProof/>
-          <w:lang w:eastAsia="es-ES"/>
+          <w:lang w:val="es-GT" w:eastAsia="es-GT"/>
         </w:rPr>
         <w:drawing>
           <wp:inline distT="0" distB="0" distL="0" distR="0">
@@ -4175,7 +4203,7 @@
                     <pic:cNvPicPr/>
                   </pic:nvPicPr>
                   <pic:blipFill rotWithShape="1">
-                    <a:blip r:embed="rId15"/>
+                    <a:blip r:embed="rId16"/>
                     <a:srcRect t="15202" r="41308" b="18919"/>
                     <a:stretch/>
                   </pic:blipFill>
@@ -4192,7 +4220,7 @@
                     </a:ln>
                     <a:extLst>
                       <a:ext uri="{53640926-AAD7-44D8-BBD7-CCE9431645EC}">
-                        <a14:shadowObscured xmlns:a14="http://schemas.microsoft.com/office/drawing/2010/main" xmlns:wps="http://schemas.microsoft.com/office/word/2010/wordprocessingShape" xmlns:wpi="http://schemas.microsoft.com/office/word/2010/wordprocessingInk" xmlns:wpg="http://schemas.microsoft.com/office/word/2010/wordprocessingGroup" xmlns:w14="http://schemas.microsoft.com/office/word/2010/wordml" xmlns:w="http://schemas.openxmlformats.org/wordprocessingml/2006/main" xmlns:w10="urn:schemas-microsoft-com:office:word" xmlns:wp14="http://schemas.microsoft.com/office/word/2010/wordprocessingDrawing" xmlns:v="urn:schemas-microsoft-com:vml" xmlns:o="urn:schemas-microsoft-com:office:office" xmlns:mc="http://schemas.openxmlformats.org/markup-compatibility/2006" xmlns:wpc="http://schemas.microsoft.com/office/word/2010/wordprocessingCanvas" xmlns=""/>
+                        <a14:shadowObscured xmlns:a14="http://schemas.microsoft.com/office/drawing/2010/main"/>
                       </a:ext>
                     </a:extLst>
                   </pic:spPr>
@@ -4223,7 +4251,7 @@
           <w:left w:w="0" w:type="dxa"/>
           <w:right w:w="0" w:type="dxa"/>
         </w:tblCellMar>
-        <w:tblLook w:val="0000"/>
+        <w:tblLook w:val="0000" w:firstRow="0" w:lastRow="0" w:firstColumn="0" w:lastColumn="0" w:noHBand="0" w:noVBand="0"/>
       </w:tblPr>
       <w:tblGrid>
         <w:gridCol w:w="1039"/>
@@ -4259,7 +4287,7 @@
             <w:r>
               <w:rPr>
                 <w:noProof/>
-                <w:lang w:eastAsia="es-ES"/>
+                <w:lang w:val="es-GT" w:eastAsia="es-GT"/>
               </w:rPr>
               <w:drawing>
                 <wp:anchor distT="0" distB="0" distL="114300" distR="114300" simplePos="0" relativeHeight="251663360" behindDoc="1" locked="0" layoutInCell="1" allowOverlap="1">
@@ -4285,10 +4313,10 @@
                           <pic:cNvPicPr/>
                         </pic:nvPicPr>
                         <pic:blipFill>
-                          <a:blip r:embed="rId12">
+                          <a:blip r:embed="rId13">
                             <a:extLst>
                               <a:ext uri="{28A0092B-C50C-407E-A947-70E740481C1C}">
-                                <a14:useLocalDpi xmlns:a14="http://schemas.microsoft.com/office/drawing/2010/main" xmlns:wps="http://schemas.microsoft.com/office/word/2010/wordprocessingShape" xmlns:wpi="http://schemas.microsoft.com/office/word/2010/wordprocessingInk" xmlns:wpg="http://schemas.microsoft.com/office/word/2010/wordprocessingGroup" xmlns:w14="http://schemas.microsoft.com/office/word/2010/wordml" xmlns:w="http://schemas.openxmlformats.org/wordprocessingml/2006/main" xmlns:w10="urn:schemas-microsoft-com:office:word" xmlns:wp14="http://schemas.microsoft.com/office/word/2010/wordprocessingDrawing" xmlns:v="urn:schemas-microsoft-com:vml" xmlns:o="urn:schemas-microsoft-com:office:office" xmlns:mc="http://schemas.openxmlformats.org/markup-compatibility/2006" xmlns:wpc="http://schemas.microsoft.com/office/word/2010/wordprocessingCanvas" xmlns="" val="0"/>
+                                <a14:useLocalDpi xmlns:a14="http://schemas.microsoft.com/office/drawing/2010/main" val="0"/>
                               </a:ext>
                             </a:extLst>
                           </a:blip>
@@ -4632,7 +4660,7 @@
           <w:bottom w:w="55" w:type="dxa"/>
           <w:right w:w="55" w:type="dxa"/>
         </w:tblCellMar>
-        <w:tblLook w:val="0000"/>
+        <w:tblLook w:val="0000" w:firstRow="0" w:lastRow="0" w:firstColumn="0" w:lastColumn="0" w:noHBand="0" w:noVBand="0"/>
       </w:tblPr>
       <w:tblGrid>
         <w:gridCol w:w="928"/>
@@ -4905,7 +4933,7 @@
           <w:left w:w="0" w:type="dxa"/>
           <w:right w:w="0" w:type="dxa"/>
         </w:tblCellMar>
-        <w:tblLook w:val="0000"/>
+        <w:tblLook w:val="0000" w:firstRow="0" w:lastRow="0" w:firstColumn="0" w:lastColumn="0" w:noHBand="0" w:noVBand="0"/>
       </w:tblPr>
       <w:tblGrid>
         <w:gridCol w:w="1799"/>
@@ -5129,7 +5157,7 @@
           <w:left w:w="0" w:type="dxa"/>
           <w:right w:w="0" w:type="dxa"/>
         </w:tblCellMar>
-        <w:tblLook w:val="0000"/>
+        <w:tblLook w:val="0000" w:firstRow="0" w:lastRow="0" w:firstColumn="0" w:lastColumn="0" w:noHBand="0" w:noVBand="0"/>
       </w:tblPr>
       <w:tblGrid>
         <w:gridCol w:w="2580"/>
@@ -5461,12 +5489,21 @@
                 <w:b/>
               </w:rPr>
             </w:pPr>
+            <w:proofErr w:type="spellStart"/>
             <w:r>
               <w:rPr>
                 <w:rFonts w:ascii="Arial" w:hAnsi="Arial"/>
                 <w:b/>
               </w:rPr>
-              <w:t>Pos condiciones:</w:t>
+              <w:t>Pos</w:t>
+            </w:r>
+            <w:proofErr w:type="spellEnd"/>
+            <w:r>
+              <w:rPr>
+                <w:rFonts w:ascii="Arial" w:hAnsi="Arial"/>
+                <w:b/>
+              </w:rPr>
+              <w:t xml:space="preserve"> condiciones:</w:t>
             </w:r>
           </w:p>
         </w:tc>
@@ -5547,7 +5584,7 @@
           <w:left w:w="0" w:type="dxa"/>
           <w:right w:w="0" w:type="dxa"/>
         </w:tblCellMar>
-        <w:tblLook w:val="0000"/>
+        <w:tblLook w:val="0000" w:firstRow="0" w:lastRow="0" w:firstColumn="0" w:lastColumn="0" w:noHBand="0" w:noVBand="0"/>
       </w:tblPr>
       <w:tblGrid>
         <w:gridCol w:w="4318"/>
@@ -5742,14 +5779,24 @@
                 <w:b/>
                 <w:lang w:val="es-MX"/>
               </w:rPr>
-              <w:t>. Catedrático</w:t>
-            </w:r>
+              <w:t xml:space="preserve">. </w:t>
+            </w:r>
+            <w:proofErr w:type="spellStart"/>
             <w:r>
               <w:rPr>
                 <w:rFonts w:ascii="Arial" w:hAnsi="Arial" w:cs="Arial"/>
                 <w:b/>
                 <w:lang w:val="es-MX"/>
               </w:rPr>
+              <w:t>Catedrático</w:t>
+            </w:r>
+            <w:proofErr w:type="gramStart"/>
+            <w:r>
+              <w:rPr>
+                <w:rFonts w:ascii="Arial" w:hAnsi="Arial" w:cs="Arial"/>
+                <w:b/>
+                <w:lang w:val="es-MX"/>
+              </w:rPr>
               <w:t>:</w:t>
             </w:r>
             <w:r>
@@ -5757,7 +5804,16 @@
                 <w:rFonts w:ascii="Arial" w:hAnsi="Arial" w:cs="Arial"/>
                 <w:lang w:val="es-MX"/>
               </w:rPr>
-              <w:t>se le controla las actividades que realiza y controla alumno.</w:t>
+              <w:t>se</w:t>
+            </w:r>
+            <w:proofErr w:type="spellEnd"/>
+            <w:proofErr w:type="gramEnd"/>
+            <w:r>
+              <w:rPr>
+                <w:rFonts w:ascii="Arial" w:hAnsi="Arial" w:cs="Arial"/>
+                <w:lang w:val="es-MX"/>
+              </w:rPr>
+              <w:t xml:space="preserve"> le controla las actividades que realiza y controla alumno.</w:t>
             </w:r>
           </w:p>
         </w:tc>
@@ -5937,6 +5993,7 @@
               </w:rPr>
               <w:t xml:space="preserve">4. </w:t>
             </w:r>
+            <w:proofErr w:type="spellStart"/>
             <w:r>
               <w:rPr>
                 <w:rFonts w:ascii="Arial" w:hAnsi="Arial" w:cs="Arial"/>
@@ -5945,6 +6002,7 @@
               </w:rPr>
               <w:t>Alumno</w:t>
             </w:r>
+            <w:proofErr w:type="gramStart"/>
             <w:r>
               <w:rPr>
                 <w:rFonts w:ascii="Arial" w:hAnsi="Arial" w:cs="Arial"/>
@@ -5958,7 +6016,16 @@
                 <w:rFonts w:ascii="Arial" w:hAnsi="Arial" w:cs="Arial"/>
                 <w:lang w:val="es-MX"/>
               </w:rPr>
-              <w:t>Puede solicitar Certificaciones o Cierre de Pensum.</w:t>
+              <w:t>Puede</w:t>
+            </w:r>
+            <w:proofErr w:type="spellEnd"/>
+            <w:proofErr w:type="gramEnd"/>
+            <w:r>
+              <w:rPr>
+                <w:rFonts w:ascii="Arial" w:hAnsi="Arial" w:cs="Arial"/>
+                <w:lang w:val="es-MX"/>
+              </w:rPr>
+              <w:t xml:space="preserve"> solicitar Certificaciones o Cierre de Pensum.</w:t>
             </w:r>
           </w:p>
         </w:tc>
@@ -6034,7 +6101,7 @@
           <w:left w:w="0" w:type="dxa"/>
           <w:right w:w="0" w:type="dxa"/>
         </w:tblCellMar>
-        <w:tblLook w:val="0000"/>
+        <w:tblLook w:val="0000" w:firstRow="0" w:lastRow="0" w:firstColumn="0" w:lastColumn="0" w:noHBand="0" w:noVBand="0"/>
       </w:tblPr>
       <w:tblGrid>
         <w:gridCol w:w="3599"/>
@@ -6180,12 +6247,14 @@
                 <w:b w:val="0"/>
               </w:rPr>
             </w:pPr>
+            <w:proofErr w:type="spellStart"/>
             <w:r>
               <w:rPr>
                 <w:b w:val="0"/>
               </w:rPr>
               <w:t>EstuardoMR</w:t>
             </w:r>
+            <w:proofErr w:type="spellEnd"/>
           </w:p>
         </w:tc>
         <w:tc>
@@ -6269,22 +6338,16 @@
         <w:pStyle w:val="Ttulo3"/>
         <w:jc w:val="center"/>
       </w:pPr>
-    </w:p>
-    <w:p>
-      <w:pPr>
-        <w:pStyle w:val="Ttulo3"/>
-        <w:jc w:val="center"/>
-      </w:pPr>
       <w:r>
         <w:rPr>
           <w:noProof/>
-          <w:lang w:eastAsia="es-ES"/>
+          <w:lang w:val="es-GT" w:eastAsia="es-GT"/>
         </w:rPr>
         <w:drawing>
-          <wp:inline distT="0" distB="0" distL="0" distR="0">
-            <wp:extent cx="4358244" cy="4709716"/>
+          <wp:inline distT="0" distB="0" distL="0" distR="0" wp14:anchorId="6FEF3F51" wp14:editId="485CFC83">
+            <wp:extent cx="4098925" cy="4950460"/>
             <wp:effectExtent l="0" t="0" r="0" b="0"/>
-            <wp:docPr id="22" name="Imagen 22"/>
+            <wp:docPr id="26" name="Imagen 26"/>
             <wp:cNvGraphicFramePr>
               <a:graphicFrameLocks xmlns:a="http://schemas.openxmlformats.org/drawingml/2006/main" noChangeAspect="1"/>
             </wp:cNvGraphicFramePr>
@@ -6292,30 +6355,36 @@
               <a:graphicData uri="http://schemas.openxmlformats.org/drawingml/2006/picture">
                 <pic:pic xmlns:pic="http://schemas.openxmlformats.org/drawingml/2006/picture">
                   <pic:nvPicPr>
-                    <pic:cNvPr id="0" name=""/>
-                    <pic:cNvPicPr/>
+                    <pic:cNvPr id="0" name="Picture 4"/>
+                    <pic:cNvPicPr>
+                      <a:picLocks noChangeAspect="1" noChangeArrowheads="1"/>
+                    </pic:cNvPicPr>
                   </pic:nvPicPr>
-                  <pic:blipFill rotWithShape="1">
-                    <a:blip r:embed="rId16"/>
-                    <a:srcRect l="3256" t="16556" r="76953" b="16888"/>
-                    <a:stretch/>
+                  <pic:blipFill>
+                    <a:blip r:embed="rId17">
+                      <a:extLst>
+                        <a:ext uri="{28A0092B-C50C-407E-A947-70E740481C1C}">
+                          <a14:useLocalDpi xmlns:a14="http://schemas.microsoft.com/office/drawing/2010/main" val="0"/>
+                        </a:ext>
+                      </a:extLst>
+                    </a:blip>
+                    <a:srcRect/>
+                    <a:stretch>
+                      <a:fillRect/>
+                    </a:stretch>
                   </pic:blipFill>
                   <pic:spPr bwMode="auto">
                     <a:xfrm>
                       <a:off x="0" y="0"/>
-                      <a:ext cx="4386981" cy="4740770"/>
+                      <a:ext cx="4098925" cy="4950460"/>
                     </a:xfrm>
                     <a:prstGeom prst="rect">
                       <a:avLst/>
                     </a:prstGeom>
+                    <a:noFill/>
                     <a:ln>
                       <a:noFill/>
                     </a:ln>
-                    <a:extLst>
-                      <a:ext uri="{53640926-AAD7-44D8-BBD7-CCE9431645EC}">
-                        <a14:shadowObscured xmlns:a14="http://schemas.microsoft.com/office/drawing/2010/main" xmlns:wps="http://schemas.microsoft.com/office/word/2010/wordprocessingShape" xmlns:wpi="http://schemas.microsoft.com/office/word/2010/wordprocessingInk" xmlns:wpg="http://schemas.microsoft.com/office/word/2010/wordprocessingGroup" xmlns:w14="http://schemas.microsoft.com/office/word/2010/wordml" xmlns:w="http://schemas.openxmlformats.org/wordprocessingml/2006/main" xmlns:w10="urn:schemas-microsoft-com:office:word" xmlns:wp14="http://schemas.microsoft.com/office/word/2010/wordprocessingDrawing" xmlns:v="urn:schemas-microsoft-com:vml" xmlns:o="urn:schemas-microsoft-com:office:office" xmlns:mc="http://schemas.openxmlformats.org/markup-compatibility/2006" xmlns:wpc="http://schemas.microsoft.com/office/word/2010/wordprocessingCanvas" xmlns=""/>
-                      </a:ext>
-                    </a:extLst>
                   </pic:spPr>
                 </pic:pic>
               </a:graphicData>
@@ -6327,11 +6396,15 @@
     <w:p>
       <w:pPr>
         <w:pStyle w:val="Ttulo3"/>
+      </w:pPr>
+      <w:bookmarkStart w:id="9" w:name="_Toc369202630"/>
+    </w:p>
+    <w:p>
+      <w:pPr>
+        <w:pStyle w:val="Ttulo3"/>
         <w:jc w:val="center"/>
       </w:pPr>
-      <w:bookmarkStart w:id="9" w:name="_Toc369202630"/>
       <w:r>
-        <w:lastRenderedPageBreak/>
         <w:t>Diagrama de Actividades</w:t>
       </w:r>
       <w:bookmarkEnd w:id="9"/>
@@ -6348,10 +6421,10 @@
       <w:r>
         <w:rPr>
           <w:noProof/>
-          <w:lang w:eastAsia="es-ES"/>
+          <w:lang w:val="es-GT" w:eastAsia="es-GT"/>
         </w:rPr>
         <w:drawing>
-          <wp:inline distT="0" distB="0" distL="0" distR="0">
+          <wp:inline distT="0" distB="0" distL="0" distR="0" wp14:anchorId="37E7ED7B" wp14:editId="578E4BB8">
             <wp:extent cx="2328530" cy="4915782"/>
             <wp:effectExtent l="0" t="0" r="0" b="0"/>
             <wp:docPr id="20" name="Imagen 20"/>
@@ -6366,7 +6439,7 @@
                     <pic:cNvPicPr/>
                   </pic:nvPicPr>
                   <pic:blipFill rotWithShape="1">
-                    <a:blip r:embed="rId17"/>
+                    <a:blip r:embed="rId18"/>
                     <a:srcRect l="10067" t="14527" r="71110" b="14794"/>
                     <a:stretch/>
                   </pic:blipFill>
@@ -6383,7 +6456,7 @@
                     </a:ln>
                     <a:extLst>
                       <a:ext uri="{53640926-AAD7-44D8-BBD7-CCE9431645EC}">
-                        <a14:shadowObscured xmlns:a14="http://schemas.microsoft.com/office/drawing/2010/main" xmlns:wps="http://schemas.microsoft.com/office/word/2010/wordprocessingShape" xmlns:wpi="http://schemas.microsoft.com/office/word/2010/wordprocessingInk" xmlns:wpg="http://schemas.microsoft.com/office/word/2010/wordprocessingGroup" xmlns:w14="http://schemas.microsoft.com/office/word/2010/wordml" xmlns:w="http://schemas.openxmlformats.org/wordprocessingml/2006/main" xmlns:w10="urn:schemas-microsoft-com:office:word" xmlns:wp14="http://schemas.microsoft.com/office/word/2010/wordprocessingDrawing" xmlns:v="urn:schemas-microsoft-com:vml" xmlns:o="urn:schemas-microsoft-com:office:office" xmlns:mc="http://schemas.openxmlformats.org/markup-compatibility/2006" xmlns:wpc="http://schemas.microsoft.com/office/word/2010/wordprocessingCanvas" xmlns=""/>
+                        <a14:shadowObscured xmlns:a14="http://schemas.microsoft.com/office/drawing/2010/main"/>
                       </a:ext>
                     </a:extLst>
                   </pic:spPr>
@@ -6393,16 +6466,6 @@
           </wp:inline>
         </w:drawing>
       </w:r>
-    </w:p>
-    <w:p>
-      <w:pPr>
-        <w:jc w:val="center"/>
-      </w:pPr>
-    </w:p>
-    <w:p>
-      <w:pPr>
-        <w:jc w:val="center"/>
-      </w:pPr>
     </w:p>
     <w:p>
       <w:pPr>
@@ -6462,7 +6525,7 @@
       <w:r>
         <w:rPr>
           <w:noProof/>
-          <w:lang w:eastAsia="es-ES"/>
+          <w:lang w:val="es-GT" w:eastAsia="es-GT"/>
         </w:rPr>
         <w:drawing>
           <wp:inline distT="0" distB="0" distL="0" distR="0">
@@ -6480,7 +6543,7 @@
                     <pic:cNvPicPr/>
                   </pic:nvPicPr>
                   <pic:blipFill rotWithShape="1">
-                    <a:blip r:embed="rId18"/>
+                    <a:blip r:embed="rId19"/>
                     <a:srcRect t="16477" r="67300" b="17613"/>
                     <a:stretch/>
                   </pic:blipFill>
@@ -6497,7 +6560,7 @@
                     </a:ln>
                     <a:extLst>
                       <a:ext uri="{53640926-AAD7-44D8-BBD7-CCE9431645EC}">
-                        <a14:shadowObscured xmlns:a14="http://schemas.microsoft.com/office/drawing/2010/main" xmlns:wps="http://schemas.microsoft.com/office/word/2010/wordprocessingShape" xmlns:wpi="http://schemas.microsoft.com/office/word/2010/wordprocessingInk" xmlns:wpg="http://schemas.microsoft.com/office/word/2010/wordprocessingGroup" xmlns:w14="http://schemas.microsoft.com/office/word/2010/wordml" xmlns:w="http://schemas.openxmlformats.org/wordprocessingml/2006/main" xmlns:w10="urn:schemas-microsoft-com:office:word" xmlns:wp14="http://schemas.microsoft.com/office/word/2010/wordprocessingDrawing" xmlns:v="urn:schemas-microsoft-com:vml" xmlns:o="urn:schemas-microsoft-com:office:office" xmlns:mc="http://schemas.openxmlformats.org/markup-compatibility/2006" xmlns:wpc="http://schemas.microsoft.com/office/word/2010/wordprocessingCanvas" xmlns=""/>
+                        <a14:shadowObscured xmlns:a14="http://schemas.microsoft.com/office/drawing/2010/main"/>
                       </a:ext>
                     </a:extLst>
                   </pic:spPr>
@@ -6518,7 +6581,7 @@
           <w:left w:w="0" w:type="dxa"/>
           <w:right w:w="0" w:type="dxa"/>
         </w:tblCellMar>
-        <w:tblLook w:val="0000"/>
+        <w:tblLook w:val="0000" w:firstRow="0" w:lastRow="0" w:firstColumn="0" w:lastColumn="0" w:noHBand="0" w:noVBand="0"/>
       </w:tblPr>
       <w:tblGrid>
         <w:gridCol w:w="1039"/>
@@ -6554,7 +6617,7 @@
             <w:r>
               <w:rPr>
                 <w:noProof/>
-                <w:lang w:eastAsia="es-ES"/>
+                <w:lang w:val="es-GT" w:eastAsia="es-GT"/>
               </w:rPr>
               <w:lastRenderedPageBreak/>
               <w:drawing>
@@ -6581,10 +6644,10 @@
                           <pic:cNvPicPr/>
                         </pic:nvPicPr>
                         <pic:blipFill>
-                          <a:blip r:embed="rId12">
+                          <a:blip r:embed="rId13">
                             <a:extLst>
                               <a:ext uri="{28A0092B-C50C-407E-A947-70E740481C1C}">
-                                <a14:useLocalDpi xmlns:a14="http://schemas.microsoft.com/office/drawing/2010/main" xmlns:wps="http://schemas.microsoft.com/office/word/2010/wordprocessingShape" xmlns:wpi="http://schemas.microsoft.com/office/word/2010/wordprocessingInk" xmlns:wpg="http://schemas.microsoft.com/office/word/2010/wordprocessingGroup" xmlns:w14="http://schemas.microsoft.com/office/word/2010/wordml" xmlns:w="http://schemas.openxmlformats.org/wordprocessingml/2006/main" xmlns:w10="urn:schemas-microsoft-com:office:word" xmlns:wp14="http://schemas.microsoft.com/office/word/2010/wordprocessingDrawing" xmlns:v="urn:schemas-microsoft-com:vml" xmlns:o="urn:schemas-microsoft-com:office:office" xmlns:mc="http://schemas.openxmlformats.org/markup-compatibility/2006" xmlns:wpc="http://schemas.microsoft.com/office/word/2010/wordprocessingCanvas" xmlns="" val="0"/>
+                                <a14:useLocalDpi xmlns:a14="http://schemas.microsoft.com/office/drawing/2010/main" val="0"/>
                               </a:ext>
                             </a:extLst>
                           </a:blip>
@@ -6928,7 +6991,7 @@
           <w:bottom w:w="55" w:type="dxa"/>
           <w:right w:w="55" w:type="dxa"/>
         </w:tblCellMar>
-        <w:tblLook w:val="0000"/>
+        <w:tblLook w:val="0000" w:firstRow="0" w:lastRow="0" w:firstColumn="0" w:lastColumn="0" w:noHBand="0" w:noVBand="0"/>
       </w:tblPr>
       <w:tblGrid>
         <w:gridCol w:w="928"/>
@@ -7201,7 +7264,7 @@
           <w:left w:w="0" w:type="dxa"/>
           <w:right w:w="0" w:type="dxa"/>
         </w:tblCellMar>
-        <w:tblLook w:val="0000"/>
+        <w:tblLook w:val="0000" w:firstRow="0" w:lastRow="0" w:firstColumn="0" w:lastColumn="0" w:noHBand="0" w:noVBand="0"/>
       </w:tblPr>
       <w:tblGrid>
         <w:gridCol w:w="1799"/>
@@ -7419,7 +7482,7 @@
           <w:left w:w="0" w:type="dxa"/>
           <w:right w:w="0" w:type="dxa"/>
         </w:tblCellMar>
-        <w:tblLook w:val="0000"/>
+        <w:tblLook w:val="0000" w:firstRow="0" w:lastRow="0" w:firstColumn="0" w:lastColumn="0" w:noHBand="0" w:noVBand="0"/>
       </w:tblPr>
       <w:tblGrid>
         <w:gridCol w:w="2580"/>
@@ -7765,12 +7828,21 @@
                 <w:b/>
               </w:rPr>
             </w:pPr>
+            <w:proofErr w:type="spellStart"/>
             <w:r>
               <w:rPr>
                 <w:rFonts w:ascii="Arial" w:hAnsi="Arial"/>
                 <w:b/>
               </w:rPr>
-              <w:t>Pos condiciones:</w:t>
+              <w:t>Pos</w:t>
+            </w:r>
+            <w:proofErr w:type="spellEnd"/>
+            <w:r>
+              <w:rPr>
+                <w:rFonts w:ascii="Arial" w:hAnsi="Arial"/>
+                <w:b/>
+              </w:rPr>
+              <w:t xml:space="preserve"> condiciones:</w:t>
             </w:r>
           </w:p>
         </w:tc>
@@ -7830,7 +7902,7 @@
           <w:left w:w="0" w:type="dxa"/>
           <w:right w:w="0" w:type="dxa"/>
         </w:tblCellMar>
-        <w:tblLook w:val="0000"/>
+        <w:tblLook w:val="0000" w:firstRow="0" w:lastRow="0" w:firstColumn="0" w:lastColumn="0" w:noHBand="0" w:noVBand="0"/>
       </w:tblPr>
       <w:tblGrid>
         <w:gridCol w:w="4318"/>
@@ -8023,14 +8095,24 @@
                 <w:lang w:val="es-MX"/>
               </w:rPr>
               <w:lastRenderedPageBreak/>
-              <w:t>2. Catedrático</w:t>
-            </w:r>
+              <w:t xml:space="preserve">2. </w:t>
+            </w:r>
+            <w:proofErr w:type="spellStart"/>
             <w:r>
               <w:rPr>
                 <w:rFonts w:ascii="Arial" w:hAnsi="Arial" w:cs="Arial"/>
                 <w:b/>
                 <w:lang w:val="es-MX"/>
               </w:rPr>
+              <w:t>Catedrático</w:t>
+            </w:r>
+            <w:proofErr w:type="gramStart"/>
+            <w:r>
+              <w:rPr>
+                <w:rFonts w:ascii="Arial" w:hAnsi="Arial" w:cs="Arial"/>
+                <w:b/>
+                <w:lang w:val="es-MX"/>
+              </w:rPr>
               <w:t>:</w:t>
             </w:r>
             <w:r>
@@ -8038,7 +8120,16 @@
                 <w:rFonts w:ascii="Arial" w:hAnsi="Arial" w:cs="Arial"/>
                 <w:lang w:val="es-MX"/>
               </w:rPr>
-              <w:t>se le asigna donde impartirá su evento.</w:t>
+              <w:t>se</w:t>
+            </w:r>
+            <w:proofErr w:type="spellEnd"/>
+            <w:proofErr w:type="gramEnd"/>
+            <w:r>
+              <w:rPr>
+                <w:rFonts w:ascii="Arial" w:hAnsi="Arial" w:cs="Arial"/>
+                <w:lang w:val="es-MX"/>
+              </w:rPr>
+              <w:t xml:space="preserve"> le asigna donde impartirá su evento.</w:t>
             </w:r>
           </w:p>
         </w:tc>
@@ -8223,14 +8314,24 @@
                 <w:b/>
                 <w:lang w:val="es-MX"/>
               </w:rPr>
-              <w:t>4. Alumno</w:t>
-            </w:r>
+              <w:t xml:space="preserve">4. </w:t>
+            </w:r>
+            <w:proofErr w:type="spellStart"/>
             <w:r>
               <w:rPr>
                 <w:rFonts w:ascii="Arial" w:hAnsi="Arial" w:cs="Arial"/>
                 <w:b/>
                 <w:lang w:val="es-MX"/>
               </w:rPr>
+              <w:t>Alumno</w:t>
+            </w:r>
+            <w:proofErr w:type="gramStart"/>
+            <w:r>
+              <w:rPr>
+                <w:rFonts w:ascii="Arial" w:hAnsi="Arial" w:cs="Arial"/>
+                <w:b/>
+                <w:lang w:val="es-MX"/>
+              </w:rPr>
               <w:t>:</w:t>
             </w:r>
             <w:r>
@@ -8238,7 +8339,16 @@
                 <w:rFonts w:ascii="Arial" w:hAnsi="Arial" w:cs="Arial"/>
                 <w:lang w:val="es-MX"/>
               </w:rPr>
-              <w:t>se le asigna donde recibirá sus eventos.</w:t>
+              <w:t>se</w:t>
+            </w:r>
+            <w:proofErr w:type="spellEnd"/>
+            <w:proofErr w:type="gramEnd"/>
+            <w:r>
+              <w:rPr>
+                <w:rFonts w:ascii="Arial" w:hAnsi="Arial" w:cs="Arial"/>
+                <w:lang w:val="es-MX"/>
+              </w:rPr>
+              <w:t xml:space="preserve"> le asigna donde recibirá sus eventos.</w:t>
             </w:r>
           </w:p>
         </w:tc>
@@ -8320,7 +8430,7 @@
           <w:left w:w="0" w:type="dxa"/>
           <w:right w:w="0" w:type="dxa"/>
         </w:tblCellMar>
-        <w:tblLook w:val="0000"/>
+        <w:tblLook w:val="0000" w:firstRow="0" w:lastRow="0" w:firstColumn="0" w:lastColumn="0" w:noHBand="0" w:noVBand="0"/>
       </w:tblPr>
       <w:tblGrid>
         <w:gridCol w:w="3599"/>
@@ -8466,12 +8576,14 @@
                 <w:b w:val="0"/>
               </w:rPr>
             </w:pPr>
+            <w:proofErr w:type="spellStart"/>
             <w:r>
               <w:rPr>
                 <w:b w:val="0"/>
               </w:rPr>
               <w:t>EstuardoMR</w:t>
             </w:r>
+            <w:proofErr w:type="spellEnd"/>
           </w:p>
         </w:tc>
         <w:tc>
@@ -8542,13 +8654,13 @@
       <w:r>
         <w:rPr>
           <w:noProof/>
-          <w:lang w:eastAsia="es-ES"/>
+          <w:lang w:val="es-GT" w:eastAsia="es-GT"/>
         </w:rPr>
         <w:drawing>
-          <wp:inline distT="0" distB="0" distL="0" distR="0">
-            <wp:extent cx="6903164" cy="5046453"/>
-            <wp:effectExtent l="19050" t="0" r="0" b="0"/>
-            <wp:docPr id="23" name="Imagen 23"/>
+          <wp:inline distT="0" distB="0" distL="0" distR="0" wp14:anchorId="0329D03C" wp14:editId="76264790">
+            <wp:extent cx="7157720" cy="4777105"/>
+            <wp:effectExtent l="0" t="0" r="0" b="0"/>
+            <wp:docPr id="4" name="Imagen 4"/>
             <wp:cNvGraphicFramePr>
               <a:graphicFrameLocks xmlns:a="http://schemas.openxmlformats.org/drawingml/2006/main" noChangeAspect="1"/>
             </wp:cNvGraphicFramePr>
@@ -8556,30 +8668,36 @@
               <a:graphicData uri="http://schemas.openxmlformats.org/drawingml/2006/picture">
                 <pic:pic xmlns:pic="http://schemas.openxmlformats.org/drawingml/2006/picture">
                   <pic:nvPicPr>
-                    <pic:cNvPr id="0" name=""/>
-                    <pic:cNvPicPr/>
+                    <pic:cNvPr id="0" name="Picture 2"/>
+                    <pic:cNvPicPr>
+                      <a:picLocks noChangeAspect="1" noChangeArrowheads="1"/>
+                    </pic:cNvPicPr>
                   </pic:nvPicPr>
-                  <pic:blipFill rotWithShape="1">
-                    <a:blip r:embed="rId19"/>
-                    <a:srcRect l="5958" t="15233" r="63185" b="14569"/>
-                    <a:stretch/>
+                  <pic:blipFill>
+                    <a:blip r:embed="rId20">
+                      <a:extLst>
+                        <a:ext uri="{28A0092B-C50C-407E-A947-70E740481C1C}">
+                          <a14:useLocalDpi xmlns:a14="http://schemas.microsoft.com/office/drawing/2010/main" val="0"/>
+                        </a:ext>
+                      </a:extLst>
+                    </a:blip>
+                    <a:srcRect/>
+                    <a:stretch>
+                      <a:fillRect/>
+                    </a:stretch>
                   </pic:blipFill>
                   <pic:spPr bwMode="auto">
                     <a:xfrm>
                       <a:off x="0" y="0"/>
-                      <a:ext cx="6943207" cy="5075726"/>
+                      <a:ext cx="7157720" cy="4777105"/>
                     </a:xfrm>
                     <a:prstGeom prst="rect">
                       <a:avLst/>
                     </a:prstGeom>
+                    <a:noFill/>
                     <a:ln>
                       <a:noFill/>
                     </a:ln>
-                    <a:extLst>
-                      <a:ext uri="{53640926-AAD7-44D8-BBD7-CCE9431645EC}">
-                        <a14:shadowObscured xmlns:a14="http://schemas.microsoft.com/office/drawing/2010/main" xmlns:wps="http://schemas.microsoft.com/office/word/2010/wordprocessingShape" xmlns:wpi="http://schemas.microsoft.com/office/word/2010/wordprocessingInk" xmlns:wpg="http://schemas.microsoft.com/office/word/2010/wordprocessingGroup" xmlns:w14="http://schemas.microsoft.com/office/word/2010/wordml" xmlns:w="http://schemas.openxmlformats.org/wordprocessingml/2006/main" xmlns:w10="urn:schemas-microsoft-com:office:word" xmlns:wp14="http://schemas.microsoft.com/office/word/2010/wordprocessingDrawing" xmlns:v="urn:schemas-microsoft-com:vml" xmlns:o="urn:schemas-microsoft-com:office:office" xmlns:mc="http://schemas.openxmlformats.org/markup-compatibility/2006" xmlns:wpc="http://schemas.microsoft.com/office/word/2010/wordprocessingCanvas" xmlns=""/>
-                      </a:ext>
-                    </a:extLst>
                   </pic:spPr>
                 </pic:pic>
               </a:graphicData>
@@ -8587,13 +8705,25 @@
           </wp:inline>
         </w:drawing>
       </w:r>
+      <w:bookmarkStart w:id="13" w:name="_Toc369202634"/>
     </w:p>
     <w:p>
       <w:pPr>
+        <w:jc w:val="center"/>
+      </w:pPr>
+    </w:p>
+    <w:p>
+      <w:pPr>
+        <w:jc w:val="center"/>
+      </w:pPr>
+      <w:bookmarkStart w:id="14" w:name="_GoBack"/>
+      <w:bookmarkEnd w:id="14"/>
+    </w:p>
+    <w:p>
+      <w:pPr>
         <w:pStyle w:val="Ttulo3"/>
         <w:jc w:val="center"/>
       </w:pPr>
-      <w:bookmarkStart w:id="13" w:name="_Toc369202634"/>
       <w:r>
         <w:lastRenderedPageBreak/>
         <w:t>Diagrama de Actividades</w:t>
@@ -8612,7 +8742,7 @@
       <w:r>
         <w:rPr>
           <w:noProof/>
-          <w:lang w:eastAsia="es-ES"/>
+          <w:lang w:val="es-GT" w:eastAsia="es-GT"/>
         </w:rPr>
         <w:drawing>
           <wp:inline distT="0" distB="0" distL="0" distR="0">
@@ -8630,7 +8760,7 @@
                     <pic:cNvPicPr/>
                   </pic:nvPicPr>
                   <pic:blipFill rotWithShape="1">
-                    <a:blip r:embed="rId20"/>
+                    <a:blip r:embed="rId21"/>
                     <a:srcRect l="7873" t="13245" r="73825" b="15894"/>
                     <a:stretch/>
                   </pic:blipFill>
@@ -8647,7 +8777,7 @@
                     </a:ln>
                     <a:extLst>
                       <a:ext uri="{53640926-AAD7-44D8-BBD7-CCE9431645EC}">
-                        <a14:shadowObscured xmlns:a14="http://schemas.microsoft.com/office/drawing/2010/main" xmlns:wps="http://schemas.microsoft.com/office/word/2010/wordprocessingShape" xmlns:wpi="http://schemas.microsoft.com/office/word/2010/wordprocessingInk" xmlns:wpg="http://schemas.microsoft.com/office/word/2010/wordprocessingGroup" xmlns:w14="http://schemas.microsoft.com/office/word/2010/wordml" xmlns:w="http://schemas.openxmlformats.org/wordprocessingml/2006/main" xmlns:w10="urn:schemas-microsoft-com:office:word" xmlns:wp14="http://schemas.microsoft.com/office/word/2010/wordprocessingDrawing" xmlns:v="urn:schemas-microsoft-com:vml" xmlns:o="urn:schemas-microsoft-com:office:office" xmlns:mc="http://schemas.openxmlformats.org/markup-compatibility/2006" xmlns:wpc="http://schemas.microsoft.com/office/word/2010/wordprocessingCanvas" xmlns=""/>
+                        <a14:shadowObscured xmlns:a14="http://schemas.microsoft.com/office/drawing/2010/main"/>
                       </a:ext>
                     </a:extLst>
                   </pic:spPr>
@@ -8667,7 +8797,7 @@
           <w:szCs w:val="36"/>
         </w:rPr>
       </w:pPr>
-      <w:bookmarkStart w:id="14" w:name="_Toc369202635"/>
+      <w:bookmarkStart w:id="15" w:name="_Toc369202635"/>
       <w:r>
         <w:rPr>
           <w:sz w:val="36"/>
@@ -8683,7 +8813,7 @@
         </w:rPr>
         <w:t>ntabilidad</w:t>
       </w:r>
-      <w:bookmarkEnd w:id="14"/>
+      <w:bookmarkEnd w:id="15"/>
     </w:p>
     <w:p>
       <w:pPr>
@@ -8698,11 +8828,11 @@
         <w:pStyle w:val="Ttulo3"/>
         <w:jc w:val="center"/>
       </w:pPr>
-      <w:bookmarkStart w:id="15" w:name="_Toc369202636"/>
+      <w:bookmarkStart w:id="16" w:name="_Toc369202636"/>
       <w:r>
         <w:t>Caso de Uso</w:t>
       </w:r>
-      <w:bookmarkEnd w:id="15"/>
+      <w:bookmarkEnd w:id="16"/>
     </w:p>
     <w:p>
       <w:pPr>
@@ -8716,7 +8846,7 @@
       <w:r>
         <w:rPr>
           <w:noProof/>
-          <w:lang w:eastAsia="es-ES"/>
+          <w:lang w:val="es-GT" w:eastAsia="es-GT"/>
         </w:rPr>
         <w:drawing>
           <wp:inline distT="0" distB="0" distL="0" distR="0">
@@ -8734,7 +8864,7 @@
                     <pic:cNvPicPr/>
                   </pic:nvPicPr>
                   <pic:blipFill rotWithShape="1">
-                    <a:blip r:embed="rId21"/>
+                    <a:blip r:embed="rId22"/>
                     <a:srcRect l="1277" t="19868" r="66163" b="23178"/>
                     <a:stretch/>
                   </pic:blipFill>
@@ -8751,7 +8881,7 @@
                     </a:ln>
                     <a:extLst>
                       <a:ext uri="{53640926-AAD7-44D8-BBD7-CCE9431645EC}">
-                        <a14:shadowObscured xmlns:a14="http://schemas.microsoft.com/office/drawing/2010/main" xmlns:wps="http://schemas.microsoft.com/office/word/2010/wordprocessingShape" xmlns:wpi="http://schemas.microsoft.com/office/word/2010/wordprocessingInk" xmlns:wpg="http://schemas.microsoft.com/office/word/2010/wordprocessingGroup" xmlns:w14="http://schemas.microsoft.com/office/word/2010/wordml" xmlns:w="http://schemas.openxmlformats.org/wordprocessingml/2006/main" xmlns:w10="urn:schemas-microsoft-com:office:word" xmlns:wp14="http://schemas.microsoft.com/office/word/2010/wordprocessingDrawing" xmlns:v="urn:schemas-microsoft-com:vml" xmlns:o="urn:schemas-microsoft-com:office:office" xmlns:mc="http://schemas.openxmlformats.org/markup-compatibility/2006" xmlns:wpc="http://schemas.microsoft.com/office/word/2010/wordprocessingCanvas" xmlns=""/>
+                        <a14:shadowObscured xmlns:a14="http://schemas.microsoft.com/office/drawing/2010/main"/>
                       </a:ext>
                     </a:extLst>
                   </pic:spPr>
@@ -8794,7 +8924,7 @@
           <w:left w:w="0" w:type="dxa"/>
           <w:right w:w="0" w:type="dxa"/>
         </w:tblCellMar>
-        <w:tblLook w:val="0000"/>
+        <w:tblLook w:val="0000" w:firstRow="0" w:lastRow="0" w:firstColumn="0" w:lastColumn="0" w:noHBand="0" w:noVBand="0"/>
       </w:tblPr>
       <w:tblGrid>
         <w:gridCol w:w="1039"/>
@@ -8830,7 +8960,7 @@
             <w:r>
               <w:rPr>
                 <w:noProof/>
-                <w:lang w:eastAsia="es-ES"/>
+                <w:lang w:val="es-GT" w:eastAsia="es-GT"/>
               </w:rPr>
               <w:lastRenderedPageBreak/>
               <w:drawing>
@@ -8857,10 +8987,10 @@
                           <pic:cNvPicPr/>
                         </pic:nvPicPr>
                         <pic:blipFill>
-                          <a:blip r:embed="rId12">
+                          <a:blip r:embed="rId13">
                             <a:extLst>
                               <a:ext uri="{28A0092B-C50C-407E-A947-70E740481C1C}">
-                                <a14:useLocalDpi xmlns:a14="http://schemas.microsoft.com/office/drawing/2010/main" xmlns:wps="http://schemas.microsoft.com/office/word/2010/wordprocessingShape" xmlns:wpi="http://schemas.microsoft.com/office/word/2010/wordprocessingInk" xmlns:wpg="http://schemas.microsoft.com/office/word/2010/wordprocessingGroup" xmlns:w14="http://schemas.microsoft.com/office/word/2010/wordml" xmlns:w="http://schemas.openxmlformats.org/wordprocessingml/2006/main" xmlns:w10="urn:schemas-microsoft-com:office:word" xmlns:wp14="http://schemas.microsoft.com/office/word/2010/wordprocessingDrawing" xmlns:v="urn:schemas-microsoft-com:vml" xmlns:o="urn:schemas-microsoft-com:office:office" xmlns:mc="http://schemas.openxmlformats.org/markup-compatibility/2006" xmlns:wpc="http://schemas.microsoft.com/office/word/2010/wordprocessingCanvas" xmlns="" val="0"/>
+                                <a14:useLocalDpi xmlns:a14="http://schemas.microsoft.com/office/drawing/2010/main" val="0"/>
                               </a:ext>
                             </a:extLst>
                           </a:blip>
@@ -9204,7 +9334,7 @@
           <w:bottom w:w="55" w:type="dxa"/>
           <w:right w:w="55" w:type="dxa"/>
         </w:tblCellMar>
-        <w:tblLook w:val="0000"/>
+        <w:tblLook w:val="0000" w:firstRow="0" w:lastRow="0" w:firstColumn="0" w:lastColumn="0" w:noHBand="0" w:noVBand="0"/>
       </w:tblPr>
       <w:tblGrid>
         <w:gridCol w:w="928"/>
@@ -9545,7 +9675,7 @@
           <w:left w:w="0" w:type="dxa"/>
           <w:right w:w="0" w:type="dxa"/>
         </w:tblCellMar>
-        <w:tblLook w:val="0000"/>
+        <w:tblLook w:val="0000" w:firstRow="0" w:lastRow="0" w:firstColumn="0" w:lastColumn="0" w:noHBand="0" w:noVBand="0"/>
       </w:tblPr>
       <w:tblGrid>
         <w:gridCol w:w="1799"/>
@@ -9793,7 +9923,7 @@
           <w:left w:w="0" w:type="dxa"/>
           <w:right w:w="0" w:type="dxa"/>
         </w:tblCellMar>
-        <w:tblLook w:val="0000"/>
+        <w:tblLook w:val="0000" w:firstRow="0" w:lastRow="0" w:firstColumn="0" w:lastColumn="0" w:noHBand="0" w:noVBand="0"/>
       </w:tblPr>
       <w:tblGrid>
         <w:gridCol w:w="2580"/>
@@ -9959,8 +10089,9 @@
                 <w:szCs w:val="24"/>
                 <w:lang w:val="es-MX"/>
               </w:rPr>
-              <w:t>Describe el control d</w:t>
-            </w:r>
+              <w:t xml:space="preserve">Describe el control </w:t>
+            </w:r>
+            <w:proofErr w:type="spellStart"/>
             <w:r>
               <w:rPr>
                 <w:rFonts w:ascii="Arial" w:hAnsi="Arial"/>
@@ -9968,7 +10099,26 @@
                 <w:szCs w:val="24"/>
                 <w:lang w:val="es-MX"/>
               </w:rPr>
-              <w:t>etodas las actividades que involucren activos y pasivos para la organización.</w:t>
+              <w:t>d</w:t>
+            </w:r>
+            <w:r>
+              <w:rPr>
+                <w:rFonts w:ascii="Arial" w:hAnsi="Arial"/>
+                <w:sz w:val="24"/>
+                <w:szCs w:val="24"/>
+                <w:lang w:val="es-MX"/>
+              </w:rPr>
+              <w:t>etodas</w:t>
+            </w:r>
+            <w:proofErr w:type="spellEnd"/>
+            <w:r>
+              <w:rPr>
+                <w:rFonts w:ascii="Arial" w:hAnsi="Arial"/>
+                <w:sz w:val="24"/>
+                <w:szCs w:val="24"/>
+                <w:lang w:val="es-MX"/>
+              </w:rPr>
+              <w:t xml:space="preserve"> las actividades que involucren activos y pasivos para la organización.</w:t>
             </w:r>
           </w:p>
         </w:tc>
@@ -10160,6 +10310,7 @@
                 <w:szCs w:val="24"/>
               </w:rPr>
             </w:pPr>
+            <w:proofErr w:type="spellStart"/>
             <w:r>
               <w:rPr>
                 <w:rFonts w:ascii="Arial" w:hAnsi="Arial"/>
@@ -10167,7 +10318,17 @@
                 <w:sz w:val="24"/>
                 <w:szCs w:val="24"/>
               </w:rPr>
-              <w:t>Pos condiciones:</w:t>
+              <w:t>Pos</w:t>
+            </w:r>
+            <w:proofErr w:type="spellEnd"/>
+            <w:r>
+              <w:rPr>
+                <w:rFonts w:ascii="Arial" w:hAnsi="Arial"/>
+                <w:b/>
+                <w:sz w:val="24"/>
+                <w:szCs w:val="24"/>
+              </w:rPr>
+              <w:t xml:space="preserve"> condiciones:</w:t>
             </w:r>
           </w:p>
         </w:tc>
@@ -10204,6 +10365,7 @@
               </w:rPr>
               <w:t xml:space="preserve">Informes </w:t>
             </w:r>
+            <w:proofErr w:type="gramStart"/>
             <w:r>
               <w:rPr>
                 <w:rFonts w:ascii="Arial" w:hAnsi="Arial" w:cs="Arial"/>
@@ -10213,6 +10375,7 @@
               </w:rPr>
               <w:t>tanto</w:t>
             </w:r>
+            <w:proofErr w:type="gramEnd"/>
             <w:r>
               <w:rPr>
                 <w:rFonts w:ascii="Arial" w:hAnsi="Arial" w:cs="Arial"/>
@@ -10249,7 +10412,7 @@
           <w:left w:w="0" w:type="dxa"/>
           <w:right w:w="0" w:type="dxa"/>
         </w:tblCellMar>
-        <w:tblLook w:val="0000"/>
+        <w:tblLook w:val="0000" w:firstRow="0" w:lastRow="0" w:firstColumn="0" w:lastColumn="0" w:noHBand="0" w:noVBand="0"/>
       </w:tblPr>
       <w:tblGrid>
         <w:gridCol w:w="4318"/>
@@ -10479,6 +10642,7 @@
               </w:rPr>
               <w:t xml:space="preserve">2. </w:t>
             </w:r>
+            <w:proofErr w:type="spellStart"/>
             <w:r>
               <w:rPr>
                 <w:rFonts w:ascii="Arial" w:hAnsi="Arial" w:cs="Arial"/>
@@ -10489,6 +10653,7 @@
               </w:rPr>
               <w:t>Administración</w:t>
             </w:r>
+            <w:proofErr w:type="gramStart"/>
             <w:r>
               <w:rPr>
                 <w:rFonts w:ascii="Arial" w:hAnsi="Arial" w:cs="Arial"/>
@@ -10506,7 +10671,18 @@
                 <w:szCs w:val="24"/>
                 <w:lang w:val="es-MX"/>
               </w:rPr>
-              <w:t>recibe todos los informes para una toma de decisiones óptima.</w:t>
+              <w:t>recibe</w:t>
+            </w:r>
+            <w:proofErr w:type="spellEnd"/>
+            <w:proofErr w:type="gramEnd"/>
+            <w:r>
+              <w:rPr>
+                <w:rFonts w:ascii="Arial" w:hAnsi="Arial" w:cs="Arial"/>
+                <w:sz w:val="24"/>
+                <w:szCs w:val="24"/>
+                <w:lang w:val="es-MX"/>
+              </w:rPr>
+              <w:t xml:space="preserve"> todos los informes para una toma de decisiones óptima.</w:t>
             </w:r>
           </w:p>
         </w:tc>
@@ -10582,7 +10758,7 @@
           <w:left w:w="0" w:type="dxa"/>
           <w:right w:w="0" w:type="dxa"/>
         </w:tblCellMar>
-        <w:tblLook w:val="0000"/>
+        <w:tblLook w:val="0000" w:firstRow="0" w:lastRow="0" w:firstColumn="0" w:lastColumn="0" w:noHBand="0" w:noVBand="0"/>
       </w:tblPr>
       <w:tblGrid>
         <w:gridCol w:w="3599"/>
@@ -10758,6 +10934,7 @@
                 <w:szCs w:val="24"/>
               </w:rPr>
             </w:pPr>
+            <w:proofErr w:type="spellStart"/>
             <w:r>
               <w:rPr>
                 <w:b w:val="0"/>
@@ -10766,6 +10943,7 @@
               </w:rPr>
               <w:t>EstuardoMR</w:t>
             </w:r>
+            <w:proofErr w:type="spellEnd"/>
           </w:p>
         </w:tc>
         <w:tc>
@@ -10854,12 +11032,12 @@
         <w:pStyle w:val="Ttulo3"/>
         <w:jc w:val="center"/>
       </w:pPr>
-      <w:bookmarkStart w:id="16" w:name="_Toc369202637"/>
+      <w:bookmarkStart w:id="17" w:name="_Toc369202637"/>
       <w:r>
         <w:lastRenderedPageBreak/>
         <w:t>Diagrama de Secuencia</w:t>
       </w:r>
-      <w:bookmarkEnd w:id="16"/>
+      <w:bookmarkEnd w:id="17"/>
     </w:p>
     <w:p>
       <w:pPr>
@@ -10868,13 +11046,13 @@
       <w:r>
         <w:rPr>
           <w:noProof/>
-          <w:lang w:eastAsia="es-ES"/>
+          <w:lang w:val="es-GT" w:eastAsia="es-GT"/>
         </w:rPr>
         <w:drawing>
-          <wp:inline distT="0" distB="0" distL="0" distR="0">
-            <wp:extent cx="4966138" cy="5010283"/>
+          <wp:inline distT="0" distB="0" distL="0" distR="0" wp14:anchorId="27115A22" wp14:editId="5FBB817F">
+            <wp:extent cx="5026627" cy="4981903"/>
             <wp:effectExtent l="0" t="0" r="0" b="0"/>
-            <wp:docPr id="24" name="Imagen 24"/>
+            <wp:docPr id="8" name="Imagen 8"/>
             <wp:cNvGraphicFramePr>
               <a:graphicFrameLocks xmlns:a="http://schemas.openxmlformats.org/drawingml/2006/main" noChangeAspect="1"/>
             </wp:cNvGraphicFramePr>
@@ -10882,30 +11060,36 @@
               <a:graphicData uri="http://schemas.openxmlformats.org/drawingml/2006/picture">
                 <pic:pic xmlns:pic="http://schemas.openxmlformats.org/drawingml/2006/picture">
                   <pic:nvPicPr>
-                    <pic:cNvPr id="0" name=""/>
-                    <pic:cNvPicPr/>
+                    <pic:cNvPr id="0" name="Picture 3"/>
+                    <pic:cNvPicPr>
+                      <a:picLocks noChangeAspect="1" noChangeArrowheads="1"/>
+                    </pic:cNvPicPr>
                   </pic:nvPicPr>
-                  <pic:blipFill rotWithShape="1">
-                    <a:blip r:embed="rId22"/>
-                    <a:srcRect l="1448" t="14162" r="75281" b="12775"/>
-                    <a:stretch/>
+                  <pic:blipFill>
+                    <a:blip r:embed="rId23">
+                      <a:extLst>
+                        <a:ext uri="{28A0092B-C50C-407E-A947-70E740481C1C}">
+                          <a14:useLocalDpi xmlns:a14="http://schemas.microsoft.com/office/drawing/2010/main" val="0"/>
+                        </a:ext>
+                      </a:extLst>
+                    </a:blip>
+                    <a:srcRect/>
+                    <a:stretch>
+                      <a:fillRect/>
+                    </a:stretch>
                   </pic:blipFill>
                   <pic:spPr bwMode="auto">
                     <a:xfrm>
                       <a:off x="0" y="0"/>
-                      <a:ext cx="4971067" cy="5015256"/>
+                      <a:ext cx="5026775" cy="4982050"/>
                     </a:xfrm>
                     <a:prstGeom prst="rect">
                       <a:avLst/>
                     </a:prstGeom>
+                    <a:noFill/>
                     <a:ln>
                       <a:noFill/>
                     </a:ln>
-                    <a:extLst>
-                      <a:ext uri="{53640926-AAD7-44D8-BBD7-CCE9431645EC}">
-                        <a14:shadowObscured xmlns:a14="http://schemas.microsoft.com/office/drawing/2010/main" xmlns:wps="http://schemas.microsoft.com/office/word/2010/wordprocessingShape" xmlns:wpi="http://schemas.microsoft.com/office/word/2010/wordprocessingInk" xmlns:wpg="http://schemas.microsoft.com/office/word/2010/wordprocessingGroup" xmlns:w14="http://schemas.microsoft.com/office/word/2010/wordml" xmlns:w="http://schemas.openxmlformats.org/wordprocessingml/2006/main" xmlns:w10="urn:schemas-microsoft-com:office:word" xmlns:wp14="http://schemas.microsoft.com/office/word/2010/wordprocessingDrawing" xmlns:v="urn:schemas-microsoft-com:vml" xmlns:o="urn:schemas-microsoft-com:office:office" xmlns:mc="http://schemas.openxmlformats.org/markup-compatibility/2006" xmlns:wpc="http://schemas.microsoft.com/office/word/2010/wordprocessingCanvas" xmlns=""/>
-                      </a:ext>
-                    </a:extLst>
                   </pic:spPr>
                 </pic:pic>
               </a:graphicData>
@@ -10918,8 +11102,6 @@
       <w:pPr>
         <w:jc w:val="center"/>
       </w:pPr>
-      <w:bookmarkStart w:id="17" w:name="_GoBack"/>
-      <w:bookmarkEnd w:id="17"/>
     </w:p>
     <w:p>
       <w:pPr>
@@ -10945,7 +11127,7 @@
       <w:r>
         <w:rPr>
           <w:noProof/>
-          <w:lang w:eastAsia="es-ES"/>
+          <w:lang w:val="es-GT" w:eastAsia="es-GT"/>
         </w:rPr>
         <w:drawing>
           <wp:inline distT="0" distB="0" distL="0" distR="0">
@@ -10963,7 +11145,7 @@
                     <pic:cNvPicPr/>
                   </pic:nvPicPr>
                   <pic:blipFill rotWithShape="1">
-                    <a:blip r:embed="rId23"/>
+                    <a:blip r:embed="rId24"/>
                     <a:srcRect l="4043" t="13907" r="73404" b="13907"/>
                     <a:stretch/>
                   </pic:blipFill>
@@ -10980,7 +11162,7 @@
                     </a:ln>
                     <a:extLst>
                       <a:ext uri="{53640926-AAD7-44D8-BBD7-CCE9431645EC}">
-                        <a14:shadowObscured xmlns:a14="http://schemas.microsoft.com/office/drawing/2010/main" xmlns:wps="http://schemas.microsoft.com/office/word/2010/wordprocessingShape" xmlns:wpi="http://schemas.microsoft.com/office/word/2010/wordprocessingInk" xmlns:wpg="http://schemas.microsoft.com/office/word/2010/wordprocessingGroup" xmlns:w14="http://schemas.microsoft.com/office/word/2010/wordml" xmlns:w="http://schemas.openxmlformats.org/wordprocessingml/2006/main" xmlns:w10="urn:schemas-microsoft-com:office:word" xmlns:wp14="http://schemas.microsoft.com/office/word/2010/wordprocessingDrawing" xmlns:v="urn:schemas-microsoft-com:vml" xmlns:o="urn:schemas-microsoft-com:office:office" xmlns:mc="http://schemas.openxmlformats.org/markup-compatibility/2006" xmlns:wpc="http://schemas.microsoft.com/office/word/2010/wordprocessingCanvas" xmlns=""/>
+                        <a14:shadowObscured xmlns:a14="http://schemas.microsoft.com/office/drawing/2010/main"/>
                       </a:ext>
                     </a:extLst>
                   </pic:spPr>
@@ -11042,7 +11224,7 @@
       <w:r>
         <w:rPr>
           <w:noProof/>
-          <w:lang w:eastAsia="es-ES"/>
+          <w:lang w:val="es-GT" w:eastAsia="es-GT"/>
         </w:rPr>
         <w:drawing>
           <wp:inline distT="0" distB="0" distL="0" distR="0">
@@ -11062,7 +11244,7 @@
                     </pic:cNvPicPr>
                   </pic:nvPicPr>
                   <pic:blipFill>
-                    <a:blip r:embed="rId24"/>
+                    <a:blip r:embed="rId25"/>
                     <a:srcRect/>
                     <a:stretch>
                       <a:fillRect/>
@@ -11112,7 +11294,7 @@
           <w:left w:w="0" w:type="dxa"/>
           <w:right w:w="0" w:type="dxa"/>
         </w:tblCellMar>
-        <w:tblLook w:val="0000"/>
+        <w:tblLook w:val="0000" w:firstRow="0" w:lastRow="0" w:firstColumn="0" w:lastColumn="0" w:noHBand="0" w:noVBand="0"/>
       </w:tblPr>
       <w:tblGrid>
         <w:gridCol w:w="1039"/>
@@ -11148,7 +11330,7 @@
             <w:r>
               <w:rPr>
                 <w:noProof/>
-                <w:lang w:eastAsia="es-ES"/>
+                <w:lang w:val="es-GT" w:eastAsia="es-GT"/>
               </w:rPr>
               <w:lastRenderedPageBreak/>
               <w:drawing>
@@ -11175,10 +11357,10 @@
                           <pic:cNvPicPr/>
                         </pic:nvPicPr>
                         <pic:blipFill>
-                          <a:blip r:embed="rId12">
+                          <a:blip r:embed="rId13">
                             <a:extLst>
                               <a:ext uri="{28A0092B-C50C-407E-A947-70E740481C1C}">
-                                <a14:useLocalDpi xmlns:a14="http://schemas.microsoft.com/office/drawing/2010/main" xmlns:wps="http://schemas.microsoft.com/office/word/2010/wordprocessingShape" xmlns:wpi="http://schemas.microsoft.com/office/word/2010/wordprocessingInk" xmlns:wpg="http://schemas.microsoft.com/office/word/2010/wordprocessingGroup" xmlns:w14="http://schemas.microsoft.com/office/word/2010/wordml" xmlns:w="http://schemas.openxmlformats.org/wordprocessingml/2006/main" xmlns:w10="urn:schemas-microsoft-com:office:word" xmlns:wp14="http://schemas.microsoft.com/office/word/2010/wordprocessingDrawing" xmlns:v="urn:schemas-microsoft-com:vml" xmlns:o="urn:schemas-microsoft-com:office:office" xmlns:mc="http://schemas.openxmlformats.org/markup-compatibility/2006" xmlns:wpc="http://schemas.microsoft.com/office/word/2010/wordprocessingCanvas" xmlns="" val="0"/>
+                                <a14:useLocalDpi xmlns:a14="http://schemas.microsoft.com/office/drawing/2010/main" val="0"/>
                               </a:ext>
                             </a:extLst>
                           </a:blip>
@@ -11461,8 +11643,13 @@
               </w:tabs>
               <w:jc w:val="center"/>
             </w:pPr>
-            <w:r>
-              <w:t>B’alam Luis Felipe Rodríguez García</w:t>
+            <w:proofErr w:type="spellStart"/>
+            <w:r>
+              <w:t>B’alam</w:t>
+            </w:r>
+            <w:proofErr w:type="spellEnd"/>
+            <w:r>
+              <w:t xml:space="preserve"> Luis Felipe Rodríguez García</w:t>
             </w:r>
           </w:p>
         </w:tc>
@@ -11525,7 +11712,7 @@
           <w:bottom w:w="55" w:type="dxa"/>
           <w:right w:w="55" w:type="dxa"/>
         </w:tblCellMar>
-        <w:tblLook w:val="0000"/>
+        <w:tblLook w:val="0000" w:firstRow="0" w:lastRow="0" w:firstColumn="0" w:lastColumn="0" w:noHBand="0" w:noVBand="0"/>
       </w:tblPr>
       <w:tblGrid>
         <w:gridCol w:w="928"/>
@@ -11769,11 +11956,19 @@
                 <w:lang w:val="es-GT"/>
               </w:rPr>
             </w:pPr>
+            <w:proofErr w:type="spellStart"/>
             <w:r>
               <w:rPr>
                 <w:lang w:val="es-GT"/>
               </w:rPr>
-              <w:t>B’alam Rodríguez</w:t>
+              <w:t>B’alam</w:t>
+            </w:r>
+            <w:proofErr w:type="spellEnd"/>
+            <w:r>
+              <w:rPr>
+                <w:lang w:val="es-GT"/>
+              </w:rPr>
+              <w:t xml:space="preserve"> Rodríguez</w:t>
             </w:r>
           </w:p>
         </w:tc>
@@ -11798,7 +11993,7 @@
           <w:left w:w="0" w:type="dxa"/>
           <w:right w:w="0" w:type="dxa"/>
         </w:tblCellMar>
-        <w:tblLook w:val="0000"/>
+        <w:tblLook w:val="0000" w:firstRow="0" w:lastRow="0" w:firstColumn="0" w:lastColumn="0" w:noHBand="0" w:noVBand="0"/>
       </w:tblPr>
       <w:tblGrid>
         <w:gridCol w:w="1799"/>
@@ -12032,7 +12227,7 @@
           <w:left w:w="0" w:type="dxa"/>
           <w:right w:w="0" w:type="dxa"/>
         </w:tblCellMar>
-        <w:tblLook w:val="0000"/>
+        <w:tblLook w:val="0000" w:firstRow="0" w:lastRow="0" w:firstColumn="0" w:lastColumn="0" w:noHBand="0" w:noVBand="0"/>
       </w:tblPr>
       <w:tblGrid>
         <w:gridCol w:w="2580"/>
@@ -12386,12 +12581,21 @@
                 <w:b/>
               </w:rPr>
             </w:pPr>
+            <w:proofErr w:type="spellStart"/>
             <w:r>
               <w:rPr>
                 <w:rFonts w:ascii="Arial" w:hAnsi="Arial"/>
                 <w:b/>
               </w:rPr>
-              <w:t>Poscondiciones:</w:t>
+              <w:t>Poscondiciones</w:t>
+            </w:r>
+            <w:proofErr w:type="spellEnd"/>
+            <w:r>
+              <w:rPr>
+                <w:rFonts w:ascii="Arial" w:hAnsi="Arial"/>
+                <w:b/>
+              </w:rPr>
+              <w:t>:</w:t>
             </w:r>
           </w:p>
         </w:tc>
@@ -12422,7 +12626,25 @@
                 <w:rFonts w:ascii="Arial" w:hAnsi="Arial" w:cs="Arial"/>
                 <w:lang w:val="es-MX"/>
               </w:rPr>
-              <w:t>Emisión de una cuenta, recibo de pago como constancia de inscripción y  información del colegio como reglamentos, etc.</w:t>
+              <w:t xml:space="preserve">Emisión de una cuenta, recibo de pago como constancia de inscripción </w:t>
+            </w:r>
+            <w:proofErr w:type="spellStart"/>
+            <w:proofErr w:type="gramStart"/>
+            <w:r>
+              <w:rPr>
+                <w:rFonts w:ascii="Arial" w:hAnsi="Arial" w:cs="Arial"/>
+                <w:lang w:val="es-MX"/>
+              </w:rPr>
+              <w:t>y</w:t>
+            </w:r>
+            <w:proofErr w:type="spellEnd"/>
+            <w:proofErr w:type="gramEnd"/>
+            <w:r>
+              <w:rPr>
+                <w:rFonts w:ascii="Arial" w:hAnsi="Arial" w:cs="Arial"/>
+                <w:lang w:val="es-MX"/>
+              </w:rPr>
+              <w:t xml:space="preserve">  información del colegio como reglamentos, etc.</w:t>
             </w:r>
           </w:p>
           <w:p>
@@ -12465,7 +12687,7 @@
           <w:left w:w="0" w:type="dxa"/>
           <w:right w:w="0" w:type="dxa"/>
         </w:tblCellMar>
-        <w:tblLook w:val="0000"/>
+        <w:tblLook w:val="0000" w:firstRow="0" w:lastRow="0" w:firstColumn="0" w:lastColumn="0" w:noHBand="0" w:noVBand="0"/>
       </w:tblPr>
       <w:tblGrid>
         <w:gridCol w:w="4318"/>
@@ -12575,8 +12797,16 @@
               <w:rPr>
                 <w:b w:val="0"/>
               </w:rPr>
-              <w:t xml:space="preserve"> 1.Alumno: realiza login</w:t>
-            </w:r>
+              <w:t xml:space="preserve"> 1.Alumno: realiza </w:t>
+            </w:r>
+            <w:proofErr w:type="spellStart"/>
+            <w:r>
+              <w:rPr>
+                <w:b w:val="0"/>
+              </w:rPr>
+              <w:t>login</w:t>
+            </w:r>
+            <w:proofErr w:type="spellEnd"/>
           </w:p>
         </w:tc>
         <w:tc>
@@ -12669,8 +12899,17 @@
                 <w:rFonts w:ascii="Arial" w:hAnsi="Arial" w:cs="Arial"/>
                 <w:lang w:val="es-MX"/>
               </w:rPr>
-              <w:t xml:space="preserve"> 2. Catedrático: realiza login</w:t>
-            </w:r>
+              <w:t xml:space="preserve"> 2. Catedrático: realiza </w:t>
+            </w:r>
+            <w:proofErr w:type="spellStart"/>
+            <w:r>
+              <w:rPr>
+                <w:rFonts w:ascii="Arial" w:hAnsi="Arial" w:cs="Arial"/>
+                <w:lang w:val="es-MX"/>
+              </w:rPr>
+              <w:t>login</w:t>
+            </w:r>
+            <w:proofErr w:type="spellEnd"/>
           </w:p>
         </w:tc>
         <w:tc>
@@ -12824,7 +13063,7 @@
           <w:left w:w="0" w:type="dxa"/>
           <w:right w:w="0" w:type="dxa"/>
         </w:tblCellMar>
-        <w:tblLook w:val="0000"/>
+        <w:tblLook w:val="0000" w:firstRow="0" w:lastRow="0" w:firstColumn="0" w:lastColumn="0" w:noHBand="0" w:noVBand="0"/>
       </w:tblPr>
       <w:tblGrid>
         <w:gridCol w:w="8842"/>
@@ -12967,7 +13206,7 @@
           <w:left w:w="0" w:type="dxa"/>
           <w:right w:w="0" w:type="dxa"/>
         </w:tblCellMar>
-        <w:tblLook w:val="0000"/>
+        <w:tblLook w:val="0000" w:firstRow="0" w:lastRow="0" w:firstColumn="0" w:lastColumn="0" w:noHBand="0" w:noVBand="0"/>
       </w:tblPr>
       <w:tblGrid>
         <w:gridCol w:w="3599"/>
@@ -13079,11 +13318,19 @@
                 <w:b w:val="0"/>
               </w:rPr>
             </w:pPr>
+            <w:proofErr w:type="spellStart"/>
             <w:r>
               <w:rPr>
                 <w:b w:val="0"/>
               </w:rPr>
-              <w:t>B’alam Rodríguez</w:t>
+              <w:t>B’alam</w:t>
+            </w:r>
+            <w:proofErr w:type="spellEnd"/>
+            <w:r>
+              <w:rPr>
+                <w:b w:val="0"/>
+              </w:rPr>
+              <w:t xml:space="preserve"> Rodríguez</w:t>
             </w:r>
           </w:p>
         </w:tc>
@@ -13108,12 +13355,14 @@
                 <w:b w:val="0"/>
               </w:rPr>
             </w:pPr>
+            <w:proofErr w:type="spellStart"/>
             <w:r>
               <w:rPr>
                 <w:b w:val="0"/>
               </w:rPr>
               <w:t>Balamrod</w:t>
             </w:r>
+            <w:proofErr w:type="spellEnd"/>
           </w:p>
         </w:tc>
         <w:tc>
@@ -13199,7 +13448,7 @@
       <w:r>
         <w:rPr>
           <w:noProof/>
-          <w:lang w:eastAsia="es-ES"/>
+          <w:lang w:val="es-GT" w:eastAsia="es-GT"/>
         </w:rPr>
         <w:drawing>
           <wp:inline distT="0" distB="0" distL="0" distR="0">
@@ -13217,7 +13466,7 @@
                     <pic:cNvPicPr/>
                   </pic:nvPicPr>
                   <pic:blipFill>
-                    <a:blip r:embed="rId25"/>
+                    <a:blip r:embed="rId26"/>
                     <a:stretch>
                       <a:fillRect/>
                     </a:stretch>
@@ -13260,7 +13509,7 @@
       <w:r>
         <w:rPr>
           <w:noProof/>
-          <w:lang w:eastAsia="es-ES"/>
+          <w:lang w:val="es-GT" w:eastAsia="es-GT"/>
         </w:rPr>
         <w:drawing>
           <wp:inline distT="0" distB="0" distL="0" distR="0">
@@ -13278,7 +13527,7 @@
                     <pic:cNvPicPr/>
                   </pic:nvPicPr>
                   <pic:blipFill>
-                    <a:blip r:embed="rId26"/>
+                    <a:blip r:embed="rId27"/>
                     <a:stretch>
                       <a:fillRect/>
                     </a:stretch>
@@ -13378,7 +13627,7 @@
           <w:insideH w:val="thinThickSmallGap" w:sz="24" w:space="0" w:color="595959"/>
           <w:insideV w:val="thinThickSmallGap" w:sz="24" w:space="0" w:color="595959"/>
         </w:tblBorders>
-        <w:tblLook w:val="0000"/>
+        <w:tblLook w:val="0000" w:firstRow="0" w:lastRow="0" w:firstColumn="0" w:lastColumn="0" w:noHBand="0" w:noVBand="0"/>
       </w:tblPr>
       <w:tblGrid>
         <w:gridCol w:w="1273"/>
@@ -13712,15 +13961,15 @@
 </file>
 
 <file path=word/endnotes.xml><?xml version="1.0" encoding="utf-8"?>
-<w:endnotes xmlns:ve="http://schemas.openxmlformats.org/markup-compatibility/2006" xmlns:o="urn:schemas-microsoft-com:office:office" xmlns:r="http://schemas.openxmlformats.org/officeDocument/2006/relationships" xmlns:m="http://schemas.openxmlformats.org/officeDocument/2006/math" xmlns:v="urn:schemas-microsoft-com:vml" xmlns:wp="http://schemas.openxmlformats.org/drawingml/2006/wordprocessingDrawing" xmlns:w10="urn:schemas-microsoft-com:office:word" xmlns:w="http://schemas.openxmlformats.org/wordprocessingml/2006/main" xmlns:wne="http://schemas.microsoft.com/office/word/2006/wordml">
-  <w:endnote w:type="separator" w:id="0">
+<w:endnotes xmlns:wpc="http://schemas.microsoft.com/office/word/2010/wordprocessingCanvas" xmlns:mc="http://schemas.openxmlformats.org/markup-compatibility/2006" xmlns:o="urn:schemas-microsoft-com:office:office" xmlns:r="http://schemas.openxmlformats.org/officeDocument/2006/relationships" xmlns:m="http://schemas.openxmlformats.org/officeDocument/2006/math" xmlns:v="urn:schemas-microsoft-com:vml" xmlns:wp14="http://schemas.microsoft.com/office/word/2010/wordprocessingDrawing" xmlns:wp="http://schemas.openxmlformats.org/drawingml/2006/wordprocessingDrawing" xmlns:w10="urn:schemas-microsoft-com:office:word" xmlns:w="http://schemas.openxmlformats.org/wordprocessingml/2006/main" xmlns:w14="http://schemas.microsoft.com/office/word/2010/wordml" xmlns:wpg="http://schemas.microsoft.com/office/word/2010/wordprocessingGroup" xmlns:wpi="http://schemas.microsoft.com/office/word/2010/wordprocessingInk" xmlns:wne="http://schemas.microsoft.com/office/word/2006/wordml" xmlns:wps="http://schemas.microsoft.com/office/word/2010/wordprocessingShape" mc:Ignorable="w14 wp14">
+  <w:endnote w:type="separator" w:id="-1">
     <w:p>
       <w:r>
         <w:separator/>
       </w:r>
     </w:p>
   </w:endnote>
-  <w:endnote w:type="continuationSeparator" w:id="1">
+  <w:endnote w:type="continuationSeparator" w:id="0">
     <w:p>
       <w:r>
         <w:continuationSeparator/>
@@ -13731,7 +13980,7 @@
 </file>
 
 <file path=word/footer1.xml><?xml version="1.0" encoding="utf-8"?>
-<w:ftr xmlns:ve="http://schemas.openxmlformats.org/markup-compatibility/2006" xmlns:o="urn:schemas-microsoft-com:office:office" xmlns:r="http://schemas.openxmlformats.org/officeDocument/2006/relationships" xmlns:m="http://schemas.openxmlformats.org/officeDocument/2006/math" xmlns:v="urn:schemas-microsoft-com:vml" xmlns:wp="http://schemas.openxmlformats.org/drawingml/2006/wordprocessingDrawing" xmlns:w10="urn:schemas-microsoft-com:office:word" xmlns:w="http://schemas.openxmlformats.org/wordprocessingml/2006/main" xmlns:wne="http://schemas.microsoft.com/office/word/2006/wordml">
+<w:ftr xmlns:wpc="http://schemas.microsoft.com/office/word/2010/wordprocessingCanvas" xmlns:mc="http://schemas.openxmlformats.org/markup-compatibility/2006" xmlns:o="urn:schemas-microsoft-com:office:office" xmlns:r="http://schemas.openxmlformats.org/officeDocument/2006/relationships" xmlns:m="http://schemas.openxmlformats.org/officeDocument/2006/math" xmlns:v="urn:schemas-microsoft-com:vml" xmlns:wp14="http://schemas.microsoft.com/office/word/2010/wordprocessingDrawing" xmlns:wp="http://schemas.openxmlformats.org/drawingml/2006/wordprocessingDrawing" xmlns:w10="urn:schemas-microsoft-com:office:word" xmlns:w="http://schemas.openxmlformats.org/wordprocessingml/2006/main" xmlns:w14="http://schemas.microsoft.com/office/word/2010/wordml" xmlns:wpg="http://schemas.microsoft.com/office/word/2010/wordprocessingGroup" xmlns:wpi="http://schemas.microsoft.com/office/word/2010/wordprocessingInk" xmlns:wne="http://schemas.microsoft.com/office/word/2006/wordml" xmlns:wps="http://schemas.microsoft.com/office/word/2010/wordprocessingShape" mc:Ignorable="w14 wp14">
   <w:p>
     <w:pPr>
       <w:pStyle w:val="Piedepgina"/>
@@ -13747,7 +13996,7 @@
       <w:rPr>
         <w:noProof/>
         <w:color w:val="808080" w:themeColor="background1" w:themeShade="80"/>
-        <w:lang w:eastAsia="es-ES"/>
+        <w:lang w:val="es-GT" w:eastAsia="es-GT"/>
       </w:rPr>
       <w:drawing>
         <wp:anchor distT="0" distB="0" distL="114300" distR="114300" simplePos="0" relativeHeight="251667456" behindDoc="1" locked="0" layoutInCell="1" allowOverlap="1">
@@ -13776,7 +14025,7 @@
                   <a:blip r:embed="rId1">
                     <a:extLst>
                       <a:ext uri="{28A0092B-C50C-407E-A947-70E740481C1C}">
-                        <a14:useLocalDpi xmlns:a14="http://schemas.microsoft.com/office/drawing/2010/main" xmlns:wps="http://schemas.microsoft.com/office/word/2010/wordprocessingShape" xmlns:wpi="http://schemas.microsoft.com/office/word/2010/wordprocessingInk" xmlns:wpg="http://schemas.microsoft.com/office/word/2010/wordprocessingGroup" xmlns:w14="http://schemas.microsoft.com/office/word/2010/wordml" xmlns:w="http://schemas.openxmlformats.org/wordprocessingml/2006/main" xmlns:w10="urn:schemas-microsoft-com:office:word" xmlns:wp14="http://schemas.microsoft.com/office/word/2010/wordprocessingDrawing" xmlns:v="urn:schemas-microsoft-com:vml" xmlns:o="urn:schemas-microsoft-com:office:office" xmlns:mc="http://schemas.openxmlformats.org/markup-compatibility/2006" xmlns:wpc="http://schemas.microsoft.com/office/word/2010/wordprocessingCanvas" xmlns="" val="0"/>
+                        <a14:useLocalDpi xmlns:a14="http://schemas.microsoft.com/office/drawing/2010/main" val="0"/>
                       </a:ext>
                     </a:extLst>
                   </a:blip>
@@ -13883,7 +14132,7 @@
                       <w:noProof/>
                       <w:color w:val="4F81BD" w:themeColor="accent1"/>
                     </w:rPr>
-                    <w:t>8</w:t>
+                    <w:t>27</w:t>
                   </w:r>
                   <w:r>
                     <w:rPr>
@@ -13914,7 +14163,7 @@
     <w:r>
       <w:rPr>
         <w:noProof/>
-        <w:lang w:eastAsia="es-ES"/>
+        <w:lang w:val="es-GT" w:eastAsia="es-GT"/>
       </w:rPr>
       <w:drawing>
         <wp:anchor distT="0" distB="0" distL="114300" distR="114300" simplePos="0" relativeHeight="251661312" behindDoc="1" locked="0" layoutInCell="1" allowOverlap="1">
@@ -13943,7 +14192,7 @@
                   <a:blip r:embed="rId2">
                     <a:extLst>
                       <a:ext uri="{28A0092B-C50C-407E-A947-70E740481C1C}">
-                        <a14:useLocalDpi xmlns:a14="http://schemas.microsoft.com/office/drawing/2010/main" xmlns:wps="http://schemas.microsoft.com/office/word/2010/wordprocessingShape" xmlns:wpi="http://schemas.microsoft.com/office/word/2010/wordprocessingInk" xmlns:wpg="http://schemas.microsoft.com/office/word/2010/wordprocessingGroup" xmlns:w14="http://schemas.microsoft.com/office/word/2010/wordml" xmlns:w="http://schemas.openxmlformats.org/wordprocessingml/2006/main" xmlns:w10="urn:schemas-microsoft-com:office:word" xmlns:wp14="http://schemas.microsoft.com/office/word/2010/wordprocessingDrawing" xmlns:v="urn:schemas-microsoft-com:vml" xmlns:o="urn:schemas-microsoft-com:office:office" xmlns:mc="http://schemas.openxmlformats.org/markup-compatibility/2006" xmlns:wpc="http://schemas.microsoft.com/office/word/2010/wordprocessingCanvas" xmlns="" val="0"/>
+                        <a14:useLocalDpi xmlns:a14="http://schemas.microsoft.com/office/drawing/2010/main" val="0"/>
                       </a:ext>
                     </a:extLst>
                   </a:blip>
@@ -13971,15 +14220,15 @@
 </file>
 
 <file path=word/footnotes.xml><?xml version="1.0" encoding="utf-8"?>
-<w:footnotes xmlns:ve="http://schemas.openxmlformats.org/markup-compatibility/2006" xmlns:o="urn:schemas-microsoft-com:office:office" xmlns:r="http://schemas.openxmlformats.org/officeDocument/2006/relationships" xmlns:m="http://schemas.openxmlformats.org/officeDocument/2006/math" xmlns:v="urn:schemas-microsoft-com:vml" xmlns:wp="http://schemas.openxmlformats.org/drawingml/2006/wordprocessingDrawing" xmlns:w10="urn:schemas-microsoft-com:office:word" xmlns:w="http://schemas.openxmlformats.org/wordprocessingml/2006/main" xmlns:wne="http://schemas.microsoft.com/office/word/2006/wordml">
-  <w:footnote w:type="separator" w:id="0">
+<w:footnotes xmlns:wpc="http://schemas.microsoft.com/office/word/2010/wordprocessingCanvas" xmlns:mc="http://schemas.openxmlformats.org/markup-compatibility/2006" xmlns:o="urn:schemas-microsoft-com:office:office" xmlns:r="http://schemas.openxmlformats.org/officeDocument/2006/relationships" xmlns:m="http://schemas.openxmlformats.org/officeDocument/2006/math" xmlns:v="urn:schemas-microsoft-com:vml" xmlns:wp14="http://schemas.microsoft.com/office/word/2010/wordprocessingDrawing" xmlns:wp="http://schemas.openxmlformats.org/drawingml/2006/wordprocessingDrawing" xmlns:w10="urn:schemas-microsoft-com:office:word" xmlns:w="http://schemas.openxmlformats.org/wordprocessingml/2006/main" xmlns:w14="http://schemas.microsoft.com/office/word/2010/wordml" xmlns:wpg="http://schemas.microsoft.com/office/word/2010/wordprocessingGroup" xmlns:wpi="http://schemas.microsoft.com/office/word/2010/wordprocessingInk" xmlns:wne="http://schemas.microsoft.com/office/word/2006/wordml" xmlns:wps="http://schemas.microsoft.com/office/word/2010/wordprocessingShape" mc:Ignorable="w14 wp14">
+  <w:footnote w:type="separator" w:id="-1">
     <w:p>
       <w:r>
         <w:separator/>
       </w:r>
     </w:p>
   </w:footnote>
-  <w:footnote w:type="continuationSeparator" w:id="1">
+  <w:footnote w:type="continuationSeparator" w:id="0">
     <w:p>
       <w:r>
         <w:continuationSeparator/>
@@ -13990,13 +14239,13 @@
 </file>
 
 <file path=word/header1.xml><?xml version="1.0" encoding="utf-8"?>
-<w:hdr xmlns:ve="http://schemas.openxmlformats.org/markup-compatibility/2006" xmlns:o="urn:schemas-microsoft-com:office:office" xmlns:r="http://schemas.openxmlformats.org/officeDocument/2006/relationships" xmlns:m="http://schemas.openxmlformats.org/officeDocument/2006/math" xmlns:v="urn:schemas-microsoft-com:vml" xmlns:wp="http://schemas.openxmlformats.org/drawingml/2006/wordprocessingDrawing" xmlns:w10="urn:schemas-microsoft-com:office:word" xmlns:w="http://schemas.openxmlformats.org/wordprocessingml/2006/main" xmlns:wne="http://schemas.microsoft.com/office/word/2006/wordml">
+<w:hdr xmlns:wpc="http://schemas.microsoft.com/office/word/2010/wordprocessingCanvas" xmlns:mc="http://schemas.openxmlformats.org/markup-compatibility/2006" xmlns:o="urn:schemas-microsoft-com:office:office" xmlns:r="http://schemas.openxmlformats.org/officeDocument/2006/relationships" xmlns:m="http://schemas.openxmlformats.org/officeDocument/2006/math" xmlns:v="urn:schemas-microsoft-com:vml" xmlns:wp14="http://schemas.microsoft.com/office/word/2010/wordprocessingDrawing" xmlns:wp="http://schemas.openxmlformats.org/drawingml/2006/wordprocessingDrawing" xmlns:w10="urn:schemas-microsoft-com:office:word" xmlns:w="http://schemas.openxmlformats.org/wordprocessingml/2006/main" xmlns:w14="http://schemas.microsoft.com/office/word/2010/wordml" xmlns:wpg="http://schemas.microsoft.com/office/word/2010/wordprocessingGroup" xmlns:wpi="http://schemas.microsoft.com/office/word/2010/wordprocessingInk" xmlns:wne="http://schemas.microsoft.com/office/word/2006/wordml" xmlns:wps="http://schemas.microsoft.com/office/word/2010/wordprocessingShape" mc:Ignorable="w14 wp14">
   <w:tbl>
     <w:tblPr>
       <w:tblStyle w:val="Tablaconcuadrcula"/>
       <w:tblW w:w="0" w:type="auto"/>
       <w:tblInd w:w="1924" w:type="dxa"/>
-      <w:tblLook w:val="04A0"/>
+      <w:tblLook w:val="04A0" w:firstRow="1" w:lastRow="0" w:firstColumn="1" w:lastColumn="0" w:noHBand="0" w:noVBand="1"/>
     </w:tblPr>
     <w:tblGrid>
       <w:gridCol w:w="4322"/>
@@ -14017,7 +14266,7 @@
           <w:r>
             <w:rPr>
               <w:noProof/>
-              <w:lang w:eastAsia="es-ES"/>
+              <w:lang w:val="es-GT" w:eastAsia="es-GT"/>
             </w:rPr>
             <w:drawing>
               <wp:anchor distT="0" distB="0" distL="114300" distR="114300" simplePos="0" relativeHeight="251663360" behindDoc="1" locked="0" layoutInCell="1" allowOverlap="1">
@@ -14046,7 +14295,7 @@
                         <a:blip r:embed="rId1">
                           <a:extLst>
                             <a:ext uri="{28A0092B-C50C-407E-A947-70E740481C1C}">
-                              <a14:useLocalDpi xmlns:a14="http://schemas.microsoft.com/office/drawing/2010/main" xmlns:wps="http://schemas.microsoft.com/office/word/2010/wordprocessingShape" xmlns:wpi="http://schemas.microsoft.com/office/word/2010/wordprocessingInk" xmlns:wpg="http://schemas.microsoft.com/office/word/2010/wordprocessingGroup" xmlns:w14="http://schemas.microsoft.com/office/word/2010/wordml" xmlns:w="http://schemas.openxmlformats.org/wordprocessingml/2006/main" xmlns:w10="urn:schemas-microsoft-com:office:word" xmlns:wp14="http://schemas.microsoft.com/office/word/2010/wordprocessingDrawing" xmlns:v="urn:schemas-microsoft-com:vml" xmlns:o="urn:schemas-microsoft-com:office:office" xmlns:mc="http://schemas.openxmlformats.org/markup-compatibility/2006" xmlns:wpc="http://schemas.microsoft.com/office/word/2010/wordprocessingCanvas" xmlns="" val="0"/>
+                              <a14:useLocalDpi xmlns:a14="http://schemas.microsoft.com/office/drawing/2010/main" val="0"/>
                             </a:ext>
                           </a:extLst>
                         </a:blip>
@@ -14155,7 +14404,7 @@
 </file>
 
 <file path=word/numbering.xml><?xml version="1.0" encoding="utf-8"?>
-<w:numbering xmlns:ve="http://schemas.openxmlformats.org/markup-compatibility/2006" xmlns:o="urn:schemas-microsoft-com:office:office" xmlns:r="http://schemas.openxmlformats.org/officeDocument/2006/relationships" xmlns:m="http://schemas.openxmlformats.org/officeDocument/2006/math" xmlns:v="urn:schemas-microsoft-com:vml" xmlns:wp="http://schemas.openxmlformats.org/drawingml/2006/wordprocessingDrawing" xmlns:w10="urn:schemas-microsoft-com:office:word" xmlns:w="http://schemas.openxmlformats.org/wordprocessingml/2006/main" xmlns:wne="http://schemas.microsoft.com/office/word/2006/wordml">
+<w:numbering xmlns:wpc="http://schemas.microsoft.com/office/word/2010/wordprocessingCanvas" xmlns:mc="http://schemas.openxmlformats.org/markup-compatibility/2006" xmlns:o="urn:schemas-microsoft-com:office:office" xmlns:r="http://schemas.openxmlformats.org/officeDocument/2006/relationships" xmlns:m="http://schemas.openxmlformats.org/officeDocument/2006/math" xmlns:v="urn:schemas-microsoft-com:vml" xmlns:wp14="http://schemas.microsoft.com/office/word/2010/wordprocessingDrawing" xmlns:wp="http://schemas.openxmlformats.org/drawingml/2006/wordprocessingDrawing" xmlns:w10="urn:schemas-microsoft-com:office:word" xmlns:w="http://schemas.openxmlformats.org/wordprocessingml/2006/main" xmlns:w14="http://schemas.microsoft.com/office/word/2010/wordml" xmlns:wpg="http://schemas.microsoft.com/office/word/2010/wordprocessingGroup" xmlns:wpi="http://schemas.microsoft.com/office/word/2010/wordprocessingInk" xmlns:wne="http://schemas.microsoft.com/office/word/2006/wordml" xmlns:wps="http://schemas.microsoft.com/office/word/2010/wordprocessingShape" mc:Ignorable="w14 wp14">
   <w:abstractNum w:abstractNumId="0">
     <w:nsid w:val="01D86EA9"/>
     <w:multiLevelType w:val="multilevel"/>
@@ -14788,7 +15037,7 @@
 </file>
 
 <file path=word/styles.xml><?xml version="1.0" encoding="utf-8"?>
-<w:styles xmlns:r="http://schemas.openxmlformats.org/officeDocument/2006/relationships" xmlns:w="http://schemas.openxmlformats.org/wordprocessingml/2006/main">
+<w:styles xmlns:mc="http://schemas.openxmlformats.org/markup-compatibility/2006" xmlns:r="http://schemas.openxmlformats.org/officeDocument/2006/relationships" xmlns:w="http://schemas.openxmlformats.org/wordprocessingml/2006/main" xmlns:w14="http://schemas.microsoft.com/office/word/2010/wordml" mc:Ignorable="w14">
   <w:docDefaults>
     <w:rPrDefault>
       <w:rPr>
@@ -15050,7 +15299,6 @@
     <w:uiPriority w:val="99"/>
     <w:semiHidden/>
     <w:unhideWhenUsed/>
-    <w:qFormat/>
     <w:tblPr>
       <w:tblInd w:w="0" w:type="dxa"/>
       <w:tblCellMar>
@@ -15613,8 +15861,8 @@
       <w:lang w:eastAsia="es-ES"/>
     </w:rPr>
   </w:style>
-  <w:style w:type="table" w:customStyle="1" w:styleId="Sombreadomedio1-nfasis1">
-    <w:name w:val="Medium Shading 1 Accent 1"/>
+  <w:style w:type="table" w:customStyle="1" w:styleId="Sombreadomedio1-nfasis11">
+    <w:name w:val="Sombreado medio 1 - Énfasis 11"/>
     <w:basedOn w:val="Tablanormal"/>
     <w:uiPriority w:val="63"/>
     <w:rsid w:val="00A955BF"/>
@@ -16645,7 +16893,7 @@
       <w:lang w:eastAsia="es-ES"/>
     </w:rPr>
   </w:style>
-  <w:style w:type="table" w:styleId="Sombreadomedio1-nfasis1">
+  <w:style w:type="table" w:styleId="Sombreadomedio1-nfasis11">
     <w:name w:val="Medium Shading 1 Accent 1"/>
     <w:basedOn w:val="Tablanormal"/>
     <w:uiPriority w:val="63"/>
@@ -17056,7 +17304,7 @@
 </file>
 
 <file path=customXml/itemProps1.xml><?xml version="1.0" encoding="utf-8"?>
-<ds:datastoreItem xmlns:ds="http://schemas.openxmlformats.org/officeDocument/2006/customXml" ds:itemID="{8DCA9B74-14B1-41C5-8518-53A83429D97C}">
+<ds:datastoreItem xmlns:ds="http://schemas.openxmlformats.org/officeDocument/2006/customXml" ds:itemID="{E35A23CA-B5DF-46DB-8667-AC2E958082A1}">
   <ds:schemaRefs>
     <ds:schemaRef ds:uri="http://schemas.openxmlformats.org/officeDocument/2006/bibliography"/>
   </ds:schemaRefs>
